--- a/UseCaseDescriptions_Employees.docx
+++ b/UseCaseDescriptions_Employees.docx
@@ -124,10 +124,7 @@
               <w:ind w:left="-120"/>
             </w:pPr>
             <w:r>
-              <w:t xml:space="preserve">The </w:t>
-            </w:r>
-            <w:r>
-              <w:t>employee adds an event to the web site.</w:t>
+              <w:t>The employee adds an event to the web site.</w:t>
             </w:r>
           </w:p>
         </w:tc>
@@ -415,10 +412,7 @@
               </w:numPr>
             </w:pPr>
             <w:r>
-              <w:t xml:space="preserve">2. </w:t>
-            </w:r>
-            <w:r>
-              <w:t>System returns a form for the employee to fill out including: event name, description, date and time</w:t>
+              <w:t>2. System returns a form for the employee to fill out including: event name, description, date and time</w:t>
             </w:r>
           </w:p>
           <w:p>
@@ -1405,10 +1399,7 @@
               <w:ind w:left="-120"/>
             </w:pPr>
             <w:r>
-              <w:t>Delete</w:t>
-            </w:r>
-            <w:r>
-              <w:t xml:space="preserve"> Event</w:t>
+              <w:t>Delete Event</w:t>
             </w:r>
           </w:p>
         </w:tc>
@@ -1461,19 +1452,7 @@
               <w:ind w:left="-120"/>
             </w:pPr>
             <w:r>
-              <w:t xml:space="preserve">The employee </w:t>
-            </w:r>
-            <w:r>
-              <w:t>delete</w:t>
-            </w:r>
-            <w:r>
-              <w:t xml:space="preserve"> an event </w:t>
-            </w:r>
-            <w:r>
-              <w:t>from</w:t>
-            </w:r>
-            <w:r>
-              <w:t xml:space="preserve"> the web site.</w:t>
+              <w:t>The employee delete an event from the web site.</w:t>
             </w:r>
           </w:p>
         </w:tc>
@@ -1709,13 +1688,7 @@
               </w:numPr>
             </w:pPr>
             <w:r>
-              <w:t>Employee clicks ‘</w:t>
-            </w:r>
-            <w:r>
-              <w:t>Delete</w:t>
-            </w:r>
-            <w:r>
-              <w:t xml:space="preserve"> Event’ button</w:t>
+              <w:t>Employee clicks ‘Delete Event’ button</w:t>
             </w:r>
           </w:p>
           <w:p>
@@ -1727,13 +1700,7 @@
               </w:numPr>
             </w:pPr>
             <w:r>
-              <w:t xml:space="preserve">Employee selects an event to </w:t>
-            </w:r>
-            <w:r>
-              <w:t>delete</w:t>
-            </w:r>
-            <w:r>
-              <w:t xml:space="preserve"> from the list</w:t>
+              <w:t>Employee selects an event to delete from the list</w:t>
             </w:r>
           </w:p>
           <w:p>
@@ -1745,10 +1712,7 @@
               </w:numPr>
             </w:pPr>
             <w:r>
-              <w:t xml:space="preserve">Employee </w:t>
-            </w:r>
-            <w:r>
-              <w:t>selects YES</w:t>
+              <w:t>Employee selects YES</w:t>
             </w:r>
           </w:p>
           <w:p>
@@ -1800,10 +1764,7 @@
               </w:numPr>
             </w:pPr>
             <w:r>
-              <w:t>System returns</w:t>
-            </w:r>
-            <w:r>
-              <w:t xml:space="preserve"> “Are you sure you wish to delete this event?”</w:t>
+              <w:t>System returns “Are you sure you wish to delete this event?”</w:t>
             </w:r>
           </w:p>
           <w:p>
@@ -1815,19 +1776,7 @@
               </w:numPr>
             </w:pPr>
             <w:r>
-              <w:t xml:space="preserve">System </w:t>
-            </w:r>
-            <w:r>
-              <w:t>deletes the event and updates the database</w:t>
-            </w:r>
-            <w:r>
-              <w:t xml:space="preserve"> and returns a message ‘Successfully </w:t>
-            </w:r>
-            <w:r>
-              <w:t>Deleted</w:t>
-            </w:r>
-            <w:r>
-              <w:t xml:space="preserve"> Event’ to the user.  The system then returns the Employee to their Home Screen</w:t>
+              <w:t>System deletes the event and updates the database and returns a message ‘Successfully Deleted Event’ to the user.  The system then returns the Employee to their Home Screen</w:t>
             </w:r>
           </w:p>
           <w:p>
@@ -1904,24 +1853,12 @@
           </w:p>
           <w:p>
             <w:r>
-              <w:t xml:space="preserve">4.1 System doesn’t </w:t>
-            </w:r>
-            <w:r>
-              <w:t>delete</w:t>
-            </w:r>
-            <w:r>
-              <w:t xml:space="preserve"> the selected event.</w:t>
-            </w:r>
-          </w:p>
-          <w:p>
-            <w:r>
-              <w:t xml:space="preserve">6.1  System does not update the database, message returned to user is: “Event not </w:t>
-            </w:r>
-            <w:r>
-              <w:t>Deleted</w:t>
-            </w:r>
-            <w:r>
-              <w:t>”</w:t>
+              <w:t>4.1 System doesn’t delete the selected event.</w:t>
+            </w:r>
+          </w:p>
+          <w:p>
+            <w:r>
+              <w:t>6.1  System does not update the database, message returned to user is: “Event not Deleted”</w:t>
             </w:r>
           </w:p>
         </w:tc>
@@ -1974,10 +1911,7 @@
               <w:ind w:left="-120"/>
             </w:pPr>
             <w:r>
-              <w:t xml:space="preserve"> Event is </w:t>
-            </w:r>
-            <w:r>
-              <w:t>Deleted</w:t>
+              <w:t xml:space="preserve"> Event is Deleted</w:t>
             </w:r>
           </w:p>
         </w:tc>
@@ -2030,13 +1964,7 @@
               <w:ind w:left="-120"/>
             </w:pPr>
             <w:r>
-              <w:t xml:space="preserve"> Employee will be able to try to </w:t>
-            </w:r>
-            <w:r>
-              <w:t>delete</w:t>
-            </w:r>
-            <w:r>
-              <w:t xml:space="preserve"> the event again</w:t>
+              <w:t xml:space="preserve"> Employee will be able to try to delete the event again</w:t>
             </w:r>
           </w:p>
         </w:tc>
@@ -2118,10 +2046,7 @@
               <w:ind w:left="-120"/>
             </w:pPr>
             <w:r>
-              <w:t xml:space="preserve">Add </w:t>
-            </w:r>
-            <w:r>
-              <w:t>Game</w:t>
+              <w:t>Add Game</w:t>
             </w:r>
           </w:p>
         </w:tc>
@@ -2174,13 +2099,7 @@
               <w:ind w:left="-120"/>
             </w:pPr>
             <w:r>
-              <w:t xml:space="preserve">The employee adds a </w:t>
-            </w:r>
-            <w:r>
-              <w:t>game</w:t>
-            </w:r>
-            <w:r>
-              <w:t xml:space="preserve"> to the web site.</w:t>
+              <w:t>The employee adds a game to the web site.</w:t>
             </w:r>
           </w:p>
         </w:tc>
@@ -2416,13 +2335,7 @@
               </w:numPr>
             </w:pPr>
             <w:r>
-              <w:t xml:space="preserve">Employee clicks ‘Add </w:t>
-            </w:r>
-            <w:r>
-              <w:t>Game</w:t>
-            </w:r>
-            <w:r>
-              <w:t xml:space="preserve"> button</w:t>
+              <w:t>Employee clicks ‘Add Game button</w:t>
             </w:r>
           </w:p>
           <w:p>
@@ -2434,13 +2347,7 @@
               </w:numPr>
             </w:pPr>
             <w:r>
-              <w:t xml:space="preserve">Employee </w:t>
-            </w:r>
-            <w:r>
-              <w:t xml:space="preserve">fills out form and </w:t>
-            </w:r>
-            <w:r>
-              <w:t>clicks ‘Submit data’</w:t>
+              <w:t>Employee fills out form and clicks ‘Submit data’</w:t>
             </w:r>
           </w:p>
           <w:p>
@@ -2480,16 +2387,7 @@
               </w:numPr>
             </w:pPr>
             <w:r>
-              <w:t xml:space="preserve">System returns a form for the employee to fill out including: </w:t>
-            </w:r>
-            <w:r>
-              <w:t>game</w:t>
-            </w:r>
-            <w:r>
-              <w:t xml:space="preserve"> name, description,</w:t>
-            </w:r>
-            <w:r>
-              <w:t xml:space="preserve"> category</w:t>
+              <w:t>System returns a form for the employee to fill out including: game name, description, category</w:t>
             </w:r>
           </w:p>
           <w:p>
@@ -2808,10 +2706,7 @@
               <w:ind w:left="-120"/>
             </w:pPr>
             <w:r>
-              <w:t xml:space="preserve">Edit </w:t>
-            </w:r>
-            <w:r>
-              <w:t>Game</w:t>
+              <w:t>Edit Game</w:t>
             </w:r>
           </w:p>
         </w:tc>
@@ -2864,13 +2759,7 @@
               <w:ind w:left="-120"/>
             </w:pPr>
             <w:r>
-              <w:t>The employee edits</w:t>
-            </w:r>
-            <w:r>
-              <w:t xml:space="preserve"> a game on</w:t>
-            </w:r>
-            <w:r>
-              <w:t xml:space="preserve"> the web site.</w:t>
+              <w:t>The employee edits a game on the web site.</w:t>
             </w:r>
           </w:p>
         </w:tc>
@@ -3220,10 +3109,7 @@
               <w:ind w:left="-120"/>
             </w:pPr>
             <w:r>
-              <w:t xml:space="preserve"> 6.   </w:t>
-            </w:r>
-            <w:r>
-              <w:t>System updates database with the new game and returns a message ‘Successfully Updated Game to the user.  The system then returns the Employee to their Home Screen</w:t>
+              <w:t xml:space="preserve"> 6.   System updates database with the new game and returns a message ‘Successfully Updated Game to the user.  The system then returns the Employee to their Home Screen</w:t>
             </w:r>
           </w:p>
           <w:p>
@@ -4216,13 +4102,7 @@
                 <w:b/>
               </w:rPr>
               <w:lastRenderedPageBreak/>
-              <w:t>Use Case Name</w:t>
-            </w:r>
-            <w:r>
-              <w:rPr>
-                <w:b/>
-              </w:rPr>
-              <w:t xml:space="preserve"> </w:t>
+              <w:t xml:space="preserve">Use Case Name </w:t>
             </w:r>
           </w:p>
         </w:tc>
@@ -4247,16 +4127,11 @@
               <w:ind w:left="-120"/>
             </w:pPr>
             <w:r>
-              <w:t xml:space="preserve">  </w:t>
-            </w:r>
-            <w:proofErr w:type="spellStart"/>
-            <w:r>
-              <w:t>Post</w:t>
-            </w:r>
-            <w:r>
-              <w:t xml:space="preserve"> Game</w:t>
-            </w:r>
-            <w:proofErr w:type="spellEnd"/>
+              <w:t xml:space="preserve">  Post Game</w:t>
+            </w:r>
+            <w:r>
+              <w:t>s</w:t>
+            </w:r>
           </w:p>
         </w:tc>
       </w:tr>
@@ -4308,19 +4183,7 @@
               <w:ind w:left="-120"/>
             </w:pPr>
             <w:r>
-              <w:t xml:space="preserve">The employee </w:t>
-            </w:r>
-            <w:r>
-              <w:t>posts</w:t>
-            </w:r>
-            <w:r>
-              <w:t xml:space="preserve"> a game </w:t>
-            </w:r>
-            <w:r>
-              <w:t>to</w:t>
-            </w:r>
-            <w:r>
-              <w:t xml:space="preserve"> the web site.</w:t>
+              <w:t>The employee posts a game to the web site.</w:t>
             </w:r>
           </w:p>
         </w:tc>
@@ -4556,13 +4419,7 @@
               </w:numPr>
             </w:pPr>
             <w:r>
-              <w:t>Employee clicks ‘</w:t>
-            </w:r>
-            <w:r>
-              <w:t>Post</w:t>
-            </w:r>
-            <w:r>
-              <w:t xml:space="preserve"> Game button</w:t>
+              <w:t>Employee clicks ‘Post Game button</w:t>
             </w:r>
           </w:p>
           <w:p>
@@ -4574,10 +4431,7 @@
               </w:numPr>
             </w:pPr>
             <w:r>
-              <w:t xml:space="preserve">Employee selects a game to </w:t>
-            </w:r>
-            <w:r>
-              <w:t>post to the web site</w:t>
+              <w:t>Employee selects a game to post to the web site</w:t>
             </w:r>
           </w:p>
           <w:p>
@@ -4629,13 +4483,7 @@
               </w:numPr>
             </w:pPr>
             <w:r>
-              <w:t xml:space="preserve">System returns a list of </w:t>
-            </w:r>
-            <w:r>
-              <w:t xml:space="preserve">available </w:t>
-            </w:r>
-            <w:r>
-              <w:t>games.</w:t>
+              <w:t>System returns a list of available games.</w:t>
             </w:r>
           </w:p>
           <w:p>
@@ -4897,10 +4745,2740 @@
             <w:r>
               <w:t>post</w:t>
             </w:r>
+            <w:r>
+              <w:t xml:space="preserve"> the game again</w:t>
+            </w:r>
+          </w:p>
+        </w:tc>
+      </w:tr>
+    </w:tbl>
+    <w:p/>
+    <w:p/>
+    <w:p>
+      <w:r>
+        <w:br w:type="page"/>
+      </w:r>
+    </w:p>
+    <w:tbl>
+      <w:tblPr>
+        <w:tblW w:w="9360" w:type="dxa"/>
+        <w:tblBorders>
+          <w:top w:val="single" w:sz="6" w:space="0" w:color="000000"/>
+          <w:left w:val="single" w:sz="6" w:space="0" w:color="000000"/>
+          <w:bottom w:val="single" w:sz="6" w:space="0" w:color="000000"/>
+          <w:right w:val="single" w:sz="6" w:space="0" w:color="000000"/>
+          <w:insideH w:val="single" w:sz="6" w:space="0" w:color="000000"/>
+          <w:insideV w:val="single" w:sz="6" w:space="0" w:color="000000"/>
+        </w:tblBorders>
+        <w:tblLayout w:type="fixed"/>
+        <w:tblLook w:val="0600" w:firstRow="0" w:lastRow="0" w:firstColumn="0" w:lastColumn="0" w:noHBand="1" w:noVBand="1"/>
+      </w:tblPr>
+      <w:tblGrid>
+        <w:gridCol w:w="4525"/>
+        <w:gridCol w:w="2410"/>
+        <w:gridCol w:w="2425"/>
+      </w:tblGrid>
+      <w:tr>
+        <w:tc>
+          <w:tcPr>
+            <w:tcW w:w="4525" w:type="dxa"/>
+            <w:tcBorders>
+              <w:top w:val="single" w:sz="8" w:space="0" w:color="000000"/>
+              <w:left w:val="single" w:sz="8" w:space="0" w:color="000000"/>
+              <w:bottom w:val="single" w:sz="8" w:space="0" w:color="000000"/>
+              <w:right w:val="single" w:sz="8" w:space="0" w:color="000000"/>
+            </w:tcBorders>
+            <w:tcMar>
+              <w:top w:w="100" w:type="dxa"/>
+              <w:left w:w="100" w:type="dxa"/>
+              <w:bottom w:w="100" w:type="dxa"/>
+              <w:right w:w="100" w:type="dxa"/>
+            </w:tcMar>
+          </w:tcPr>
+          <w:p>
+            <w:pPr>
+              <w:ind w:left="-120"/>
+            </w:pPr>
+            <w:r>
+              <w:rPr>
+                <w:b/>
+              </w:rPr>
+              <w:lastRenderedPageBreak/>
+              <w:t xml:space="preserve">Use Case Name </w:t>
+            </w:r>
+          </w:p>
+        </w:tc>
+        <w:tc>
+          <w:tcPr>
+            <w:tcW w:w="4833" w:type="dxa"/>
+            <w:gridSpan w:val="2"/>
+            <w:tcBorders>
+              <w:top w:val="single" w:sz="8" w:space="0" w:color="000000"/>
+              <w:bottom w:val="single" w:sz="8" w:space="0" w:color="000000"/>
+              <w:right w:val="single" w:sz="8" w:space="0" w:color="000000"/>
+            </w:tcBorders>
+            <w:tcMar>
+              <w:top w:w="100" w:type="dxa"/>
+              <w:left w:w="100" w:type="dxa"/>
+              <w:bottom w:w="100" w:type="dxa"/>
+              <w:right w:w="100" w:type="dxa"/>
+            </w:tcMar>
+          </w:tcPr>
+          <w:p>
+            <w:pPr>
+              <w:ind w:left="-120"/>
+            </w:pPr>
+            <w:r>
+              <w:t xml:space="preserve">  </w:t>
+            </w:r>
+            <w:r>
+              <w:t>Mark Order As Processed</w:t>
+            </w:r>
+          </w:p>
+        </w:tc>
+      </w:tr>
+      <w:tr>
+        <w:tc>
+          <w:tcPr>
+            <w:tcW w:w="4525" w:type="dxa"/>
+            <w:tcBorders>
+              <w:left w:val="single" w:sz="8" w:space="0" w:color="000000"/>
+              <w:bottom w:val="single" w:sz="8" w:space="0" w:color="000000"/>
+              <w:right w:val="single" w:sz="8" w:space="0" w:color="000000"/>
+            </w:tcBorders>
+            <w:tcMar>
+              <w:top w:w="100" w:type="dxa"/>
+              <w:left w:w="100" w:type="dxa"/>
+              <w:bottom w:w="100" w:type="dxa"/>
+              <w:right w:w="100" w:type="dxa"/>
+            </w:tcMar>
+          </w:tcPr>
+          <w:p>
+            <w:pPr>
+              <w:ind w:left="-120"/>
+            </w:pPr>
+            <w:r>
+              <w:rPr>
+                <w:b/>
+              </w:rPr>
+              <w:t>Description</w:t>
+            </w:r>
+          </w:p>
+        </w:tc>
+        <w:tc>
+          <w:tcPr>
+            <w:tcW w:w="4833" w:type="dxa"/>
+            <w:gridSpan w:val="2"/>
+            <w:tcBorders>
+              <w:bottom w:val="single" w:sz="8" w:space="0" w:color="000000"/>
+              <w:right w:val="single" w:sz="8" w:space="0" w:color="000000"/>
+            </w:tcBorders>
+            <w:tcMar>
+              <w:top w:w="100" w:type="dxa"/>
+              <w:left w:w="100" w:type="dxa"/>
+              <w:bottom w:w="100" w:type="dxa"/>
+              <w:right w:w="100" w:type="dxa"/>
+            </w:tcMar>
+          </w:tcPr>
+          <w:p>
+            <w:pPr>
+              <w:ind w:left="-120"/>
+            </w:pPr>
+            <w:r>
+              <w:t xml:space="preserve">The employee </w:t>
+            </w:r>
+            <w:r>
+              <w:t>marks the order as processed</w:t>
+            </w:r>
+            <w:r>
+              <w:t>.</w:t>
+            </w:r>
+          </w:p>
+        </w:tc>
+      </w:tr>
+      <w:tr>
+        <w:tc>
+          <w:tcPr>
+            <w:tcW w:w="4525" w:type="dxa"/>
+            <w:tcBorders>
+              <w:left w:val="single" w:sz="8" w:space="0" w:color="000000"/>
+              <w:bottom w:val="single" w:sz="8" w:space="0" w:color="000000"/>
+              <w:right w:val="single" w:sz="8" w:space="0" w:color="000000"/>
+            </w:tcBorders>
+            <w:tcMar>
+              <w:top w:w="100" w:type="dxa"/>
+              <w:left w:w="100" w:type="dxa"/>
+              <w:bottom w:w="100" w:type="dxa"/>
+              <w:right w:w="100" w:type="dxa"/>
+            </w:tcMar>
+          </w:tcPr>
+          <w:p>
+            <w:pPr>
+              <w:ind w:left="-120"/>
+            </w:pPr>
+            <w:r>
+              <w:rPr>
+                <w:b/>
+              </w:rPr>
+              <w:t>Actor(s)</w:t>
+            </w:r>
+          </w:p>
+        </w:tc>
+        <w:tc>
+          <w:tcPr>
+            <w:tcW w:w="4833" w:type="dxa"/>
+            <w:gridSpan w:val="2"/>
+            <w:tcBorders>
+              <w:bottom w:val="single" w:sz="8" w:space="0" w:color="000000"/>
+              <w:right w:val="single" w:sz="8" w:space="0" w:color="000000"/>
+            </w:tcBorders>
+            <w:tcMar>
+              <w:top w:w="100" w:type="dxa"/>
+              <w:left w:w="100" w:type="dxa"/>
+              <w:bottom w:w="100" w:type="dxa"/>
+              <w:right w:w="100" w:type="dxa"/>
+            </w:tcMar>
+          </w:tcPr>
+          <w:p>
+            <w:pPr>
+              <w:ind w:left="-120"/>
+            </w:pPr>
+            <w:r>
+              <w:t xml:space="preserve"> Employee</w:t>
+            </w:r>
+          </w:p>
+        </w:tc>
+      </w:tr>
+      <w:tr>
+        <w:tc>
+          <w:tcPr>
+            <w:tcW w:w="4525" w:type="dxa"/>
+            <w:tcBorders>
+              <w:left w:val="single" w:sz="8" w:space="0" w:color="000000"/>
+              <w:bottom w:val="single" w:sz="8" w:space="0" w:color="000000"/>
+              <w:right w:val="single" w:sz="8" w:space="0" w:color="000000"/>
+            </w:tcBorders>
+            <w:tcMar>
+              <w:top w:w="100" w:type="dxa"/>
+              <w:left w:w="100" w:type="dxa"/>
+              <w:bottom w:w="100" w:type="dxa"/>
+              <w:right w:w="100" w:type="dxa"/>
+            </w:tcMar>
+          </w:tcPr>
+          <w:p>
+            <w:pPr>
+              <w:ind w:left="-120"/>
+            </w:pPr>
+            <w:r>
+              <w:rPr>
+                <w:b/>
+              </w:rPr>
+              <w:t>Preconditions</w:t>
+            </w:r>
+          </w:p>
+        </w:tc>
+        <w:tc>
+          <w:tcPr>
+            <w:tcW w:w="4833" w:type="dxa"/>
+            <w:gridSpan w:val="2"/>
+            <w:tcBorders>
+              <w:bottom w:val="single" w:sz="8" w:space="0" w:color="000000"/>
+              <w:right w:val="single" w:sz="8" w:space="0" w:color="000000"/>
+            </w:tcBorders>
+            <w:tcMar>
+              <w:top w:w="100" w:type="dxa"/>
+              <w:left w:w="100" w:type="dxa"/>
+              <w:bottom w:w="100" w:type="dxa"/>
+              <w:right w:w="100" w:type="dxa"/>
+            </w:tcMar>
+          </w:tcPr>
+          <w:p>
+            <w:pPr>
+              <w:ind w:left="-120"/>
+            </w:pPr>
+            <w:r>
+              <w:t xml:space="preserve"> Employee is</w:t>
+            </w:r>
+            <w:r>
+              <w:t xml:space="preserve"> logged in to the employee portal of the CVGS website</w:t>
+            </w:r>
+            <w:r>
+              <w:t>.</w:t>
+            </w:r>
+          </w:p>
+        </w:tc>
+      </w:tr>
+      <w:tr>
+        <w:tc>
+          <w:tcPr>
+            <w:tcW w:w="4525" w:type="dxa"/>
+            <w:vMerge w:val="restart"/>
+            <w:tcBorders>
+              <w:left w:val="single" w:sz="8" w:space="0" w:color="000000"/>
+              <w:bottom w:val="single" w:sz="8" w:space="0" w:color="000000"/>
+              <w:right w:val="single" w:sz="8" w:space="0" w:color="000000"/>
+            </w:tcBorders>
+            <w:tcMar>
+              <w:top w:w="100" w:type="dxa"/>
+              <w:left w:w="100" w:type="dxa"/>
+              <w:bottom w:w="100" w:type="dxa"/>
+              <w:right w:w="100" w:type="dxa"/>
+            </w:tcMar>
+          </w:tcPr>
+          <w:p>
+            <w:pPr>
+              <w:ind w:left="-120"/>
+            </w:pPr>
+            <w:r>
+              <w:rPr>
+                <w:b/>
+              </w:rPr>
+              <w:t>Basic Flow of Events</w:t>
+            </w:r>
+          </w:p>
+        </w:tc>
+        <w:tc>
+          <w:tcPr>
+            <w:tcW w:w="2409" w:type="dxa"/>
+            <w:tcBorders>
+              <w:bottom w:val="single" w:sz="8" w:space="0" w:color="000000"/>
+              <w:right w:val="single" w:sz="8" w:space="0" w:color="000000"/>
+            </w:tcBorders>
+            <w:tcMar>
+              <w:top w:w="100" w:type="dxa"/>
+              <w:left w:w="100" w:type="dxa"/>
+              <w:bottom w:w="100" w:type="dxa"/>
+              <w:right w:w="100" w:type="dxa"/>
+            </w:tcMar>
+          </w:tcPr>
+          <w:p>
+            <w:pPr>
+              <w:ind w:left="-120"/>
+              <w:jc w:val="center"/>
+            </w:pPr>
+            <w:r>
+              <w:rPr>
+                <w:b/>
+              </w:rPr>
+              <w:t>Actor</w:t>
+            </w:r>
+          </w:p>
+        </w:tc>
+        <w:tc>
+          <w:tcPr>
+            <w:tcW w:w="2424" w:type="dxa"/>
+            <w:tcBorders>
+              <w:bottom w:val="single" w:sz="8" w:space="0" w:color="000000"/>
+              <w:right w:val="single" w:sz="8" w:space="0" w:color="000000"/>
+            </w:tcBorders>
+            <w:tcMar>
+              <w:top w:w="100" w:type="dxa"/>
+              <w:left w:w="100" w:type="dxa"/>
+              <w:bottom w:w="100" w:type="dxa"/>
+              <w:right w:w="100" w:type="dxa"/>
+            </w:tcMar>
+          </w:tcPr>
+          <w:p>
+            <w:pPr>
+              <w:ind w:left="-120"/>
+              <w:jc w:val="center"/>
+            </w:pPr>
+            <w:r>
+              <w:rPr>
+                <w:b/>
+              </w:rPr>
+              <w:t>System</w:t>
+            </w:r>
+          </w:p>
+        </w:tc>
+      </w:tr>
+      <w:tr>
+        <w:tc>
+          <w:tcPr>
+            <w:tcW w:w="4525" w:type="dxa"/>
+            <w:vMerge/>
+            <w:tcMar>
+              <w:top w:w="100" w:type="dxa"/>
+              <w:left w:w="100" w:type="dxa"/>
+              <w:bottom w:w="100" w:type="dxa"/>
+              <w:right w:w="100" w:type="dxa"/>
+            </w:tcMar>
+          </w:tcPr>
+          <w:p>
+            <w:pPr>
+              <w:ind w:left="-120"/>
+            </w:pPr>
+          </w:p>
+        </w:tc>
+        <w:tc>
+          <w:tcPr>
+            <w:tcW w:w="2409" w:type="dxa"/>
+            <w:tcBorders>
+              <w:bottom w:val="single" w:sz="8" w:space="0" w:color="000000"/>
+              <w:right w:val="single" w:sz="8" w:space="0" w:color="000000"/>
+            </w:tcBorders>
+            <w:tcMar>
+              <w:top w:w="100" w:type="dxa"/>
+              <w:left w:w="100" w:type="dxa"/>
+              <w:bottom w:w="100" w:type="dxa"/>
+              <w:right w:w="100" w:type="dxa"/>
+            </w:tcMar>
+          </w:tcPr>
+          <w:p>
+            <w:pPr>
+              <w:pStyle w:val="ListParagraph"/>
+              <w:numPr>
+                <w:ilvl w:val="0"/>
+                <w:numId w:val="38"/>
+              </w:numPr>
+            </w:pPr>
+            <w:r>
+              <w:t>Employee clicks ‘</w:t>
+            </w:r>
+            <w:r>
+              <w:t>View Unprocessed Orders’</w:t>
+            </w:r>
+          </w:p>
+          <w:p>
+            <w:pPr>
+              <w:pStyle w:val="ListParagraph"/>
+              <w:numPr>
+                <w:ilvl w:val="0"/>
+                <w:numId w:val="39"/>
+              </w:numPr>
+            </w:pPr>
+            <w:r>
+              <w:t>Employee selects an order to process.</w:t>
+            </w:r>
+          </w:p>
+          <w:p>
+            <w:pPr>
+              <w:pStyle w:val="ListParagraph"/>
+              <w:numPr>
+                <w:ilvl w:val="0"/>
+                <w:numId w:val="25"/>
+              </w:numPr>
+            </w:pPr>
+            <w:r>
+              <w:t>Employee selects YES</w:t>
+            </w:r>
+          </w:p>
+          <w:p>
+            <w:pPr>
+              <w:ind w:left="-120"/>
+            </w:pPr>
+            <w:r>
+              <w:t xml:space="preserve"> </w:t>
+            </w:r>
+          </w:p>
+          <w:p>
+            <w:pPr>
+              <w:ind w:left="-120"/>
+            </w:pPr>
             <w:bookmarkStart w:id="0" w:name="_GoBack"/>
             <w:bookmarkEnd w:id="0"/>
-            <w:r>
-              <w:t xml:space="preserve"> the game again</w:t>
+          </w:p>
+        </w:tc>
+        <w:tc>
+          <w:tcPr>
+            <w:tcW w:w="2424" w:type="dxa"/>
+            <w:tcBorders>
+              <w:bottom w:val="single" w:sz="8" w:space="0" w:color="000000"/>
+              <w:right w:val="single" w:sz="8" w:space="0" w:color="000000"/>
+            </w:tcBorders>
+            <w:tcMar>
+              <w:top w:w="100" w:type="dxa"/>
+              <w:left w:w="100" w:type="dxa"/>
+              <w:bottom w:w="100" w:type="dxa"/>
+              <w:right w:w="100" w:type="dxa"/>
+            </w:tcMar>
+          </w:tcPr>
+          <w:p>
+            <w:pPr>
+              <w:pStyle w:val="ListParagraph"/>
+              <w:numPr>
+                <w:ilvl w:val="0"/>
+                <w:numId w:val="38"/>
+              </w:numPr>
+            </w:pPr>
+            <w:r>
+              <w:t>Sy</w:t>
+            </w:r>
+            <w:r>
+              <w:t>stem returns a list of unprocessed orders</w:t>
+            </w:r>
+            <w:r>
+              <w:t>.</w:t>
+            </w:r>
+          </w:p>
+          <w:p>
+            <w:pPr>
+              <w:pStyle w:val="ListParagraph"/>
+              <w:numPr>
+                <w:ilvl w:val="0"/>
+                <w:numId w:val="40"/>
+              </w:numPr>
+            </w:pPr>
+            <w:r>
+              <w:t xml:space="preserve">System returns “Are you sure you wish to </w:t>
+            </w:r>
+            <w:r>
+              <w:t>process</w:t>
+            </w:r>
+            <w:r>
+              <w:t xml:space="preserve"> this </w:t>
+            </w:r>
+            <w:r>
+              <w:t>order</w:t>
+            </w:r>
+            <w:r>
+              <w:t>?”</w:t>
+            </w:r>
+          </w:p>
+          <w:p>
+            <w:pPr>
+              <w:pStyle w:val="ListParagraph"/>
+              <w:numPr>
+                <w:ilvl w:val="0"/>
+                <w:numId w:val="40"/>
+              </w:numPr>
+            </w:pPr>
+            <w:r>
+              <w:t xml:space="preserve">System </w:t>
+            </w:r>
+            <w:r>
+              <w:t>processes the order</w:t>
+            </w:r>
+            <w:r>
+              <w:t xml:space="preserve"> and returns a message ‘Successfully </w:t>
+            </w:r>
+            <w:r>
+              <w:t xml:space="preserve">Processed Order </w:t>
+            </w:r>
+            <w:r>
+              <w:t>to the website.  The system then returns the Employee to their Home Screen</w:t>
+            </w:r>
+          </w:p>
+          <w:p>
+            <w:pPr>
+              <w:ind w:left="-120" w:hanging="360"/>
+            </w:pPr>
+            <w:r>
+              <w:t>4.</w:t>
+            </w:r>
+            <w:r>
+              <w:rPr>
+                <w:sz w:val="14"/>
+                <w:szCs w:val="14"/>
+              </w:rPr>
+              <w:t xml:space="preserve">       </w:t>
+            </w:r>
+          </w:p>
+        </w:tc>
+      </w:tr>
+      <w:tr>
+        <w:tc>
+          <w:tcPr>
+            <w:tcW w:w="4525" w:type="dxa"/>
+            <w:tcBorders>
+              <w:left w:val="single" w:sz="8" w:space="0" w:color="000000"/>
+              <w:bottom w:val="single" w:sz="8" w:space="0" w:color="000000"/>
+              <w:right w:val="single" w:sz="8" w:space="0" w:color="000000"/>
+            </w:tcBorders>
+            <w:tcMar>
+              <w:top w:w="100" w:type="dxa"/>
+              <w:left w:w="100" w:type="dxa"/>
+              <w:bottom w:w="100" w:type="dxa"/>
+              <w:right w:w="100" w:type="dxa"/>
+            </w:tcMar>
+          </w:tcPr>
+          <w:p>
+            <w:pPr>
+              <w:ind w:left="-120"/>
+            </w:pPr>
+            <w:r>
+              <w:rPr>
+                <w:b/>
+              </w:rPr>
+              <w:t>Alternate Flow(s)</w:t>
+            </w:r>
+          </w:p>
+        </w:tc>
+        <w:tc>
+          <w:tcPr>
+            <w:tcW w:w="4833" w:type="dxa"/>
+            <w:gridSpan w:val="2"/>
+            <w:tcBorders>
+              <w:bottom w:val="single" w:sz="8" w:space="0" w:color="000000"/>
+              <w:right w:val="single" w:sz="8" w:space="0" w:color="000000"/>
+            </w:tcBorders>
+            <w:tcMar>
+              <w:top w:w="100" w:type="dxa"/>
+              <w:left w:w="100" w:type="dxa"/>
+              <w:bottom w:w="100" w:type="dxa"/>
+              <w:right w:w="100" w:type="dxa"/>
+            </w:tcMar>
+          </w:tcPr>
+          <w:p>
+            <w:pPr>
+              <w:pStyle w:val="ListParagraph"/>
+              <w:numPr>
+                <w:ilvl w:val="1"/>
+                <w:numId w:val="28"/>
+              </w:numPr>
+            </w:pPr>
+            <w:r>
+              <w:t xml:space="preserve">System doesn’t return a list of </w:t>
+            </w:r>
+            <w:r>
+              <w:t>unprocessed orders.</w:t>
+            </w:r>
+          </w:p>
+          <w:p>
+            <w:r>
+              <w:t xml:space="preserve">4.1 System doesn’t ask if the employee wishes to </w:t>
+            </w:r>
+            <w:r>
+              <w:t>process</w:t>
+            </w:r>
+            <w:r>
+              <w:t xml:space="preserve"> the </w:t>
+            </w:r>
+            <w:r>
+              <w:t>order</w:t>
+            </w:r>
+            <w:r>
+              <w:t>.</w:t>
+            </w:r>
+          </w:p>
+          <w:p>
+            <w:r>
+              <w:t xml:space="preserve">6.1  System does not </w:t>
+            </w:r>
+            <w:r>
+              <w:t>process</w:t>
+            </w:r>
+            <w:r>
+              <w:t xml:space="preserve"> the </w:t>
+            </w:r>
+            <w:r>
+              <w:t>order</w:t>
+            </w:r>
+            <w:r>
+              <w:t>,  message returned to user is: “</w:t>
+            </w:r>
+            <w:r>
+              <w:t xml:space="preserve">Selected order </w:t>
+            </w:r>
+            <w:r>
+              <w:t xml:space="preserve">not </w:t>
+            </w:r>
+            <w:r>
+              <w:t>processed</w:t>
+            </w:r>
+            <w:r>
+              <w:t>”</w:t>
+            </w:r>
+          </w:p>
+        </w:tc>
+      </w:tr>
+      <w:tr>
+        <w:tc>
+          <w:tcPr>
+            <w:tcW w:w="4525" w:type="dxa"/>
+            <w:tcBorders>
+              <w:left w:val="single" w:sz="8" w:space="0" w:color="000000"/>
+              <w:bottom w:val="single" w:sz="8" w:space="0" w:color="000000"/>
+              <w:right w:val="single" w:sz="8" w:space="0" w:color="000000"/>
+            </w:tcBorders>
+            <w:tcMar>
+              <w:top w:w="100" w:type="dxa"/>
+              <w:left w:w="100" w:type="dxa"/>
+              <w:bottom w:w="100" w:type="dxa"/>
+              <w:right w:w="100" w:type="dxa"/>
+            </w:tcMar>
+          </w:tcPr>
+          <w:p>
+            <w:pPr>
+              <w:ind w:left="-120"/>
+            </w:pPr>
+            <w:r>
+              <w:rPr>
+                <w:b/>
+              </w:rPr>
+              <w:t>Success Guarantee</w:t>
+            </w:r>
+          </w:p>
+        </w:tc>
+        <w:tc>
+          <w:tcPr>
+            <w:tcW w:w="4833" w:type="dxa"/>
+            <w:gridSpan w:val="2"/>
+            <w:tcBorders>
+              <w:bottom w:val="single" w:sz="8" w:space="0" w:color="000000"/>
+              <w:right w:val="single" w:sz="8" w:space="0" w:color="000000"/>
+            </w:tcBorders>
+            <w:tcMar>
+              <w:top w:w="100" w:type="dxa"/>
+              <w:left w:w="100" w:type="dxa"/>
+              <w:bottom w:w="100" w:type="dxa"/>
+              <w:right w:w="100" w:type="dxa"/>
+            </w:tcMar>
+          </w:tcPr>
+          <w:p>
+            <w:pPr>
+              <w:ind w:left="-120"/>
+            </w:pPr>
+            <w:r>
+              <w:t xml:space="preserve"> </w:t>
+            </w:r>
+            <w:r>
+              <w:t>Order is processed.</w:t>
+            </w:r>
+          </w:p>
+        </w:tc>
+      </w:tr>
+      <w:tr>
+        <w:tc>
+          <w:tcPr>
+            <w:tcW w:w="4525" w:type="dxa"/>
+            <w:tcBorders>
+              <w:left w:val="single" w:sz="8" w:space="0" w:color="000000"/>
+              <w:bottom w:val="single" w:sz="8" w:space="0" w:color="000000"/>
+              <w:right w:val="single" w:sz="8" w:space="0" w:color="000000"/>
+            </w:tcBorders>
+            <w:tcMar>
+              <w:top w:w="100" w:type="dxa"/>
+              <w:left w:w="100" w:type="dxa"/>
+              <w:bottom w:w="100" w:type="dxa"/>
+              <w:right w:w="100" w:type="dxa"/>
+            </w:tcMar>
+          </w:tcPr>
+          <w:p>
+            <w:pPr>
+              <w:ind w:left="-120"/>
+            </w:pPr>
+            <w:r>
+              <w:rPr>
+                <w:b/>
+              </w:rPr>
+              <w:t>Minimum Guarantee</w:t>
+            </w:r>
+          </w:p>
+        </w:tc>
+        <w:tc>
+          <w:tcPr>
+            <w:tcW w:w="4833" w:type="dxa"/>
+            <w:gridSpan w:val="2"/>
+            <w:tcBorders>
+              <w:bottom w:val="single" w:sz="8" w:space="0" w:color="000000"/>
+              <w:right w:val="single" w:sz="8" w:space="0" w:color="000000"/>
+            </w:tcBorders>
+            <w:tcMar>
+              <w:top w:w="100" w:type="dxa"/>
+              <w:left w:w="100" w:type="dxa"/>
+              <w:bottom w:w="100" w:type="dxa"/>
+              <w:right w:w="100" w:type="dxa"/>
+            </w:tcMar>
+          </w:tcPr>
+          <w:p>
+            <w:pPr>
+              <w:ind w:left="-120"/>
+            </w:pPr>
+            <w:r>
+              <w:t xml:space="preserve"> Employee will be able to try to </w:t>
+            </w:r>
+            <w:r>
+              <w:t>process</w:t>
+            </w:r>
+            <w:r>
+              <w:t xml:space="preserve"> the </w:t>
+            </w:r>
+            <w:r>
+              <w:t>order</w:t>
+            </w:r>
+            <w:r>
+              <w:t xml:space="preserve"> again</w:t>
+            </w:r>
+            <w:r>
+              <w:t>.</w:t>
+            </w:r>
+          </w:p>
+        </w:tc>
+      </w:tr>
+    </w:tbl>
+    <w:p/>
+    <w:tbl>
+      <w:tblPr>
+        <w:tblW w:w="9360" w:type="dxa"/>
+        <w:tblBorders>
+          <w:top w:val="single" w:sz="6" w:space="0" w:color="000000"/>
+          <w:left w:val="single" w:sz="6" w:space="0" w:color="000000"/>
+          <w:bottom w:val="single" w:sz="6" w:space="0" w:color="000000"/>
+          <w:right w:val="single" w:sz="6" w:space="0" w:color="000000"/>
+          <w:insideH w:val="single" w:sz="6" w:space="0" w:color="000000"/>
+          <w:insideV w:val="single" w:sz="6" w:space="0" w:color="000000"/>
+        </w:tblBorders>
+        <w:tblLayout w:type="fixed"/>
+        <w:tblLook w:val="0600" w:firstRow="0" w:lastRow="0" w:firstColumn="0" w:lastColumn="0" w:noHBand="1" w:noVBand="1"/>
+      </w:tblPr>
+      <w:tblGrid>
+        <w:gridCol w:w="4525"/>
+        <w:gridCol w:w="2410"/>
+        <w:gridCol w:w="2425"/>
+      </w:tblGrid>
+      <w:tr>
+        <w:tc>
+          <w:tcPr>
+            <w:tcW w:w="4525" w:type="dxa"/>
+            <w:tcBorders>
+              <w:top w:val="single" w:sz="8" w:space="0" w:color="000000"/>
+              <w:left w:val="single" w:sz="8" w:space="0" w:color="000000"/>
+              <w:bottom w:val="single" w:sz="8" w:space="0" w:color="000000"/>
+              <w:right w:val="single" w:sz="8" w:space="0" w:color="000000"/>
+            </w:tcBorders>
+            <w:tcMar>
+              <w:top w:w="100" w:type="dxa"/>
+              <w:left w:w="100" w:type="dxa"/>
+              <w:bottom w:w="100" w:type="dxa"/>
+              <w:right w:w="100" w:type="dxa"/>
+            </w:tcMar>
+          </w:tcPr>
+          <w:p>
+            <w:pPr>
+              <w:ind w:left="-120"/>
+            </w:pPr>
+            <w:r>
+              <w:rPr>
+                <w:b/>
+              </w:rPr>
+              <w:lastRenderedPageBreak/>
+              <w:t>Use Case Name</w:t>
+            </w:r>
+          </w:p>
+        </w:tc>
+        <w:tc>
+          <w:tcPr>
+            <w:tcW w:w="4833" w:type="dxa"/>
+            <w:gridSpan w:val="2"/>
+            <w:tcBorders>
+              <w:top w:val="single" w:sz="8" w:space="0" w:color="000000"/>
+              <w:bottom w:val="single" w:sz="8" w:space="0" w:color="000000"/>
+              <w:right w:val="single" w:sz="8" w:space="0" w:color="000000"/>
+            </w:tcBorders>
+            <w:tcMar>
+              <w:top w:w="100" w:type="dxa"/>
+              <w:left w:w="100" w:type="dxa"/>
+              <w:bottom w:w="100" w:type="dxa"/>
+              <w:right w:w="100" w:type="dxa"/>
+            </w:tcMar>
+          </w:tcPr>
+          <w:p>
+            <w:pPr>
+              <w:ind w:left="-120"/>
+            </w:pPr>
+            <w:r>
+              <w:t>Approve Reviews</w:t>
+            </w:r>
+          </w:p>
+        </w:tc>
+      </w:tr>
+      <w:tr>
+        <w:tc>
+          <w:tcPr>
+            <w:tcW w:w="4525" w:type="dxa"/>
+            <w:tcBorders>
+              <w:left w:val="single" w:sz="8" w:space="0" w:color="000000"/>
+              <w:bottom w:val="single" w:sz="8" w:space="0" w:color="000000"/>
+              <w:right w:val="single" w:sz="8" w:space="0" w:color="000000"/>
+            </w:tcBorders>
+            <w:tcMar>
+              <w:top w:w="100" w:type="dxa"/>
+              <w:left w:w="100" w:type="dxa"/>
+              <w:bottom w:w="100" w:type="dxa"/>
+              <w:right w:w="100" w:type="dxa"/>
+            </w:tcMar>
+          </w:tcPr>
+          <w:p>
+            <w:pPr>
+              <w:ind w:left="-120"/>
+            </w:pPr>
+            <w:r>
+              <w:rPr>
+                <w:b/>
+              </w:rPr>
+              <w:t>Description</w:t>
+            </w:r>
+          </w:p>
+        </w:tc>
+        <w:tc>
+          <w:tcPr>
+            <w:tcW w:w="4833" w:type="dxa"/>
+            <w:gridSpan w:val="2"/>
+            <w:tcBorders>
+              <w:bottom w:val="single" w:sz="8" w:space="0" w:color="000000"/>
+              <w:right w:val="single" w:sz="8" w:space="0" w:color="000000"/>
+            </w:tcBorders>
+            <w:tcMar>
+              <w:top w:w="100" w:type="dxa"/>
+              <w:left w:w="100" w:type="dxa"/>
+              <w:bottom w:w="100" w:type="dxa"/>
+              <w:right w:w="100" w:type="dxa"/>
+            </w:tcMar>
+          </w:tcPr>
+          <w:p>
+            <w:pPr>
+              <w:ind w:left="-120"/>
+            </w:pPr>
+            <w:r>
+              <w:t>The employe</w:t>
+            </w:r>
+            <w:r>
+              <w:t>e approves a review posted by a member.</w:t>
+            </w:r>
+          </w:p>
+        </w:tc>
+      </w:tr>
+      <w:tr>
+        <w:tc>
+          <w:tcPr>
+            <w:tcW w:w="4525" w:type="dxa"/>
+            <w:tcBorders>
+              <w:left w:val="single" w:sz="8" w:space="0" w:color="000000"/>
+              <w:bottom w:val="single" w:sz="8" w:space="0" w:color="000000"/>
+              <w:right w:val="single" w:sz="8" w:space="0" w:color="000000"/>
+            </w:tcBorders>
+            <w:tcMar>
+              <w:top w:w="100" w:type="dxa"/>
+              <w:left w:w="100" w:type="dxa"/>
+              <w:bottom w:w="100" w:type="dxa"/>
+              <w:right w:w="100" w:type="dxa"/>
+            </w:tcMar>
+          </w:tcPr>
+          <w:p>
+            <w:pPr>
+              <w:ind w:left="-120"/>
+            </w:pPr>
+            <w:r>
+              <w:rPr>
+                <w:b/>
+              </w:rPr>
+              <w:t>Actor(s)</w:t>
+            </w:r>
+          </w:p>
+        </w:tc>
+        <w:tc>
+          <w:tcPr>
+            <w:tcW w:w="4833" w:type="dxa"/>
+            <w:gridSpan w:val="2"/>
+            <w:tcBorders>
+              <w:bottom w:val="single" w:sz="8" w:space="0" w:color="000000"/>
+              <w:right w:val="single" w:sz="8" w:space="0" w:color="000000"/>
+            </w:tcBorders>
+            <w:tcMar>
+              <w:top w:w="100" w:type="dxa"/>
+              <w:left w:w="100" w:type="dxa"/>
+              <w:bottom w:w="100" w:type="dxa"/>
+              <w:right w:w="100" w:type="dxa"/>
+            </w:tcMar>
+          </w:tcPr>
+          <w:p>
+            <w:pPr>
+              <w:ind w:left="-120"/>
+            </w:pPr>
+            <w:r>
+              <w:t xml:space="preserve"> Employee</w:t>
+            </w:r>
+          </w:p>
+        </w:tc>
+      </w:tr>
+      <w:tr>
+        <w:tc>
+          <w:tcPr>
+            <w:tcW w:w="4525" w:type="dxa"/>
+            <w:tcBorders>
+              <w:left w:val="single" w:sz="8" w:space="0" w:color="000000"/>
+              <w:bottom w:val="single" w:sz="8" w:space="0" w:color="000000"/>
+              <w:right w:val="single" w:sz="8" w:space="0" w:color="000000"/>
+            </w:tcBorders>
+            <w:tcMar>
+              <w:top w:w="100" w:type="dxa"/>
+              <w:left w:w="100" w:type="dxa"/>
+              <w:bottom w:w="100" w:type="dxa"/>
+              <w:right w:w="100" w:type="dxa"/>
+            </w:tcMar>
+          </w:tcPr>
+          <w:p>
+            <w:pPr>
+              <w:ind w:left="-120"/>
+            </w:pPr>
+            <w:r>
+              <w:rPr>
+                <w:b/>
+              </w:rPr>
+              <w:t>Preconditions</w:t>
+            </w:r>
+          </w:p>
+        </w:tc>
+        <w:tc>
+          <w:tcPr>
+            <w:tcW w:w="4833" w:type="dxa"/>
+            <w:gridSpan w:val="2"/>
+            <w:tcBorders>
+              <w:bottom w:val="single" w:sz="8" w:space="0" w:color="000000"/>
+              <w:right w:val="single" w:sz="8" w:space="0" w:color="000000"/>
+            </w:tcBorders>
+            <w:tcMar>
+              <w:top w:w="100" w:type="dxa"/>
+              <w:left w:w="100" w:type="dxa"/>
+              <w:bottom w:w="100" w:type="dxa"/>
+              <w:right w:w="100" w:type="dxa"/>
+            </w:tcMar>
+          </w:tcPr>
+          <w:p>
+            <w:pPr>
+              <w:ind w:left="-120"/>
+            </w:pPr>
+            <w:r>
+              <w:t xml:space="preserve"> </w:t>
+            </w:r>
+            <w:r>
+              <w:t>Employee is logged in to the employee portal of the CVGS website.</w:t>
+            </w:r>
+          </w:p>
+        </w:tc>
+      </w:tr>
+      <w:tr>
+        <w:tc>
+          <w:tcPr>
+            <w:tcW w:w="4525" w:type="dxa"/>
+            <w:vMerge w:val="restart"/>
+            <w:tcBorders>
+              <w:left w:val="single" w:sz="8" w:space="0" w:color="000000"/>
+              <w:bottom w:val="single" w:sz="8" w:space="0" w:color="000000"/>
+              <w:right w:val="single" w:sz="8" w:space="0" w:color="000000"/>
+            </w:tcBorders>
+            <w:tcMar>
+              <w:top w:w="100" w:type="dxa"/>
+              <w:left w:w="100" w:type="dxa"/>
+              <w:bottom w:w="100" w:type="dxa"/>
+              <w:right w:w="100" w:type="dxa"/>
+            </w:tcMar>
+          </w:tcPr>
+          <w:p>
+            <w:pPr>
+              <w:ind w:left="-120"/>
+            </w:pPr>
+            <w:r>
+              <w:rPr>
+                <w:b/>
+              </w:rPr>
+              <w:t>Basic Flow of Events</w:t>
+            </w:r>
+          </w:p>
+        </w:tc>
+        <w:tc>
+          <w:tcPr>
+            <w:tcW w:w="2409" w:type="dxa"/>
+            <w:tcBorders>
+              <w:bottom w:val="single" w:sz="8" w:space="0" w:color="000000"/>
+              <w:right w:val="single" w:sz="8" w:space="0" w:color="000000"/>
+            </w:tcBorders>
+            <w:tcMar>
+              <w:top w:w="100" w:type="dxa"/>
+              <w:left w:w="100" w:type="dxa"/>
+              <w:bottom w:w="100" w:type="dxa"/>
+              <w:right w:w="100" w:type="dxa"/>
+            </w:tcMar>
+          </w:tcPr>
+          <w:p>
+            <w:pPr>
+              <w:ind w:left="-120"/>
+              <w:jc w:val="center"/>
+            </w:pPr>
+            <w:r>
+              <w:rPr>
+                <w:b/>
+              </w:rPr>
+              <w:t>Actor</w:t>
+            </w:r>
+          </w:p>
+        </w:tc>
+        <w:tc>
+          <w:tcPr>
+            <w:tcW w:w="2424" w:type="dxa"/>
+            <w:tcBorders>
+              <w:bottom w:val="single" w:sz="8" w:space="0" w:color="000000"/>
+              <w:right w:val="single" w:sz="8" w:space="0" w:color="000000"/>
+            </w:tcBorders>
+            <w:tcMar>
+              <w:top w:w="100" w:type="dxa"/>
+              <w:left w:w="100" w:type="dxa"/>
+              <w:bottom w:w="100" w:type="dxa"/>
+              <w:right w:w="100" w:type="dxa"/>
+            </w:tcMar>
+          </w:tcPr>
+          <w:p>
+            <w:pPr>
+              <w:ind w:left="-120"/>
+              <w:jc w:val="center"/>
+            </w:pPr>
+            <w:r>
+              <w:rPr>
+                <w:b/>
+              </w:rPr>
+              <w:t>System</w:t>
+            </w:r>
+          </w:p>
+        </w:tc>
+      </w:tr>
+      <w:tr>
+        <w:tc>
+          <w:tcPr>
+            <w:tcW w:w="4525" w:type="dxa"/>
+            <w:vMerge/>
+            <w:tcMar>
+              <w:top w:w="100" w:type="dxa"/>
+              <w:left w:w="100" w:type="dxa"/>
+              <w:bottom w:w="100" w:type="dxa"/>
+              <w:right w:w="100" w:type="dxa"/>
+            </w:tcMar>
+          </w:tcPr>
+          <w:p>
+            <w:pPr>
+              <w:ind w:left="-120"/>
+            </w:pPr>
+          </w:p>
+        </w:tc>
+        <w:tc>
+          <w:tcPr>
+            <w:tcW w:w="2409" w:type="dxa"/>
+            <w:tcBorders>
+              <w:bottom w:val="single" w:sz="8" w:space="0" w:color="000000"/>
+              <w:right w:val="single" w:sz="8" w:space="0" w:color="000000"/>
+            </w:tcBorders>
+            <w:tcMar>
+              <w:top w:w="100" w:type="dxa"/>
+              <w:left w:w="100" w:type="dxa"/>
+              <w:bottom w:w="100" w:type="dxa"/>
+              <w:right w:w="100" w:type="dxa"/>
+            </w:tcMar>
+          </w:tcPr>
+          <w:p>
+            <w:pPr>
+              <w:pStyle w:val="ListParagraph"/>
+              <w:numPr>
+                <w:ilvl w:val="0"/>
+                <w:numId w:val="35"/>
+              </w:numPr>
+            </w:pPr>
+            <w:r>
+              <w:t xml:space="preserve">Employee </w:t>
+            </w:r>
+            <w:r>
+              <w:t>clicks ‘View unapproved reviews’</w:t>
+            </w:r>
+          </w:p>
+          <w:p>
+            <w:pPr>
+              <w:pStyle w:val="ListParagraph"/>
+              <w:numPr>
+                <w:ilvl w:val="0"/>
+                <w:numId w:val="36"/>
+              </w:numPr>
+            </w:pPr>
+            <w:r>
+              <w:t xml:space="preserve">Employee </w:t>
+            </w:r>
+            <w:r>
+              <w:t>selects a review to view and if acceptable click approved</w:t>
+            </w:r>
+          </w:p>
+          <w:p>
+            <w:pPr>
+              <w:ind w:left="-120"/>
+            </w:pPr>
+            <w:r>
+              <w:t xml:space="preserve"> </w:t>
+            </w:r>
+          </w:p>
+          <w:p>
+            <w:pPr>
+              <w:ind w:left="-120"/>
+            </w:pPr>
+          </w:p>
+        </w:tc>
+        <w:tc>
+          <w:tcPr>
+            <w:tcW w:w="2424" w:type="dxa"/>
+            <w:tcBorders>
+              <w:bottom w:val="single" w:sz="8" w:space="0" w:color="000000"/>
+              <w:right w:val="single" w:sz="8" w:space="0" w:color="000000"/>
+            </w:tcBorders>
+            <w:tcMar>
+              <w:top w:w="100" w:type="dxa"/>
+              <w:left w:w="100" w:type="dxa"/>
+              <w:bottom w:w="100" w:type="dxa"/>
+              <w:right w:w="100" w:type="dxa"/>
+            </w:tcMar>
+          </w:tcPr>
+          <w:p>
+            <w:pPr>
+              <w:pStyle w:val="ListParagraph"/>
+              <w:numPr>
+                <w:ilvl w:val="0"/>
+                <w:numId w:val="35"/>
+              </w:numPr>
+            </w:pPr>
+            <w:r>
+              <w:t xml:space="preserve">System returns a </w:t>
+            </w:r>
+            <w:r>
+              <w:t>list of unapproved reviews</w:t>
+            </w:r>
+          </w:p>
+          <w:p>
+            <w:pPr>
+              <w:pStyle w:val="ListParagraph"/>
+              <w:numPr>
+                <w:ilvl w:val="0"/>
+                <w:numId w:val="37"/>
+              </w:numPr>
+            </w:pPr>
+            <w:r>
+              <w:t xml:space="preserve">System updates database </w:t>
+            </w:r>
+            <w:r>
+              <w:t xml:space="preserve">to </w:t>
+            </w:r>
+            <w:r>
+              <w:t>indicate</w:t>
+            </w:r>
+            <w:r>
+              <w:t xml:space="preserve"> that the selected review has been approved. As well, system</w:t>
+            </w:r>
+            <w:r>
+              <w:t xml:space="preserve"> returns a message ‘Successfully </w:t>
+            </w:r>
+            <w:r>
+              <w:t>approved review</w:t>
+            </w:r>
+            <w:r>
+              <w:t>’ to the user.  The system then returns the Employee to their Home Screen</w:t>
+            </w:r>
+          </w:p>
+          <w:p>
+            <w:pPr>
+              <w:ind w:left="-120" w:hanging="360"/>
+            </w:pPr>
+            <w:r>
+              <w:t>4.</w:t>
+            </w:r>
+            <w:r>
+              <w:rPr>
+                <w:sz w:val="14"/>
+                <w:szCs w:val="14"/>
+              </w:rPr>
+              <w:t xml:space="preserve">       </w:t>
+            </w:r>
+          </w:p>
+        </w:tc>
+      </w:tr>
+      <w:tr>
+        <w:tc>
+          <w:tcPr>
+            <w:tcW w:w="4525" w:type="dxa"/>
+            <w:tcBorders>
+              <w:left w:val="single" w:sz="8" w:space="0" w:color="000000"/>
+              <w:bottom w:val="single" w:sz="8" w:space="0" w:color="000000"/>
+              <w:right w:val="single" w:sz="8" w:space="0" w:color="000000"/>
+            </w:tcBorders>
+            <w:tcMar>
+              <w:top w:w="100" w:type="dxa"/>
+              <w:left w:w="100" w:type="dxa"/>
+              <w:bottom w:w="100" w:type="dxa"/>
+              <w:right w:w="100" w:type="dxa"/>
+            </w:tcMar>
+          </w:tcPr>
+          <w:p>
+            <w:pPr>
+              <w:ind w:left="-120"/>
+            </w:pPr>
+            <w:r>
+              <w:rPr>
+                <w:b/>
+              </w:rPr>
+              <w:t>Alternate Flow(s)</w:t>
+            </w:r>
+          </w:p>
+        </w:tc>
+        <w:tc>
+          <w:tcPr>
+            <w:tcW w:w="4833" w:type="dxa"/>
+            <w:gridSpan w:val="2"/>
+            <w:tcBorders>
+              <w:bottom w:val="single" w:sz="8" w:space="0" w:color="000000"/>
+              <w:right w:val="single" w:sz="8" w:space="0" w:color="000000"/>
+            </w:tcBorders>
+            <w:tcMar>
+              <w:top w:w="100" w:type="dxa"/>
+              <w:left w:w="100" w:type="dxa"/>
+              <w:bottom w:w="100" w:type="dxa"/>
+              <w:right w:w="100" w:type="dxa"/>
+            </w:tcMar>
+          </w:tcPr>
+          <w:p>
+            <w:pPr>
+              <w:pStyle w:val="ListParagraph"/>
+              <w:numPr>
+                <w:ilvl w:val="1"/>
+                <w:numId w:val="35"/>
+              </w:numPr>
+            </w:pPr>
+            <w:r>
+              <w:t xml:space="preserve">System doesn’t return </w:t>
+            </w:r>
+            <w:r>
+              <w:t>a list of unapproved reviews</w:t>
+            </w:r>
+            <w:r>
+              <w:t>.</w:t>
+            </w:r>
+          </w:p>
+          <w:p>
+            <w:pPr>
+              <w:ind w:left="-75"/>
+            </w:pPr>
+            <w:r>
+              <w:t>4.1 System does not update the database, message returned to user is: “</w:t>
+            </w:r>
+            <w:r>
+              <w:t>Review not Approved”</w:t>
+            </w:r>
+          </w:p>
+        </w:tc>
+      </w:tr>
+      <w:tr>
+        <w:tc>
+          <w:tcPr>
+            <w:tcW w:w="4525" w:type="dxa"/>
+            <w:tcBorders>
+              <w:left w:val="single" w:sz="8" w:space="0" w:color="000000"/>
+              <w:bottom w:val="single" w:sz="8" w:space="0" w:color="000000"/>
+              <w:right w:val="single" w:sz="8" w:space="0" w:color="000000"/>
+            </w:tcBorders>
+            <w:tcMar>
+              <w:top w:w="100" w:type="dxa"/>
+              <w:left w:w="100" w:type="dxa"/>
+              <w:bottom w:w="100" w:type="dxa"/>
+              <w:right w:w="100" w:type="dxa"/>
+            </w:tcMar>
+          </w:tcPr>
+          <w:p>
+            <w:pPr>
+              <w:ind w:left="-120"/>
+            </w:pPr>
+            <w:r>
+              <w:rPr>
+                <w:b/>
+              </w:rPr>
+              <w:t>Success Guarantee</w:t>
+            </w:r>
+          </w:p>
+        </w:tc>
+        <w:tc>
+          <w:tcPr>
+            <w:tcW w:w="4833" w:type="dxa"/>
+            <w:gridSpan w:val="2"/>
+            <w:tcBorders>
+              <w:bottom w:val="single" w:sz="8" w:space="0" w:color="000000"/>
+              <w:right w:val="single" w:sz="8" w:space="0" w:color="000000"/>
+            </w:tcBorders>
+            <w:tcMar>
+              <w:top w:w="100" w:type="dxa"/>
+              <w:left w:w="100" w:type="dxa"/>
+              <w:bottom w:w="100" w:type="dxa"/>
+              <w:right w:w="100" w:type="dxa"/>
+            </w:tcMar>
+          </w:tcPr>
+          <w:p>
+            <w:pPr>
+              <w:ind w:left="-120"/>
+            </w:pPr>
+            <w:r>
+              <w:t xml:space="preserve"> </w:t>
+            </w:r>
+            <w:r>
+              <w:t>Review is approved</w:t>
+            </w:r>
+          </w:p>
+        </w:tc>
+      </w:tr>
+      <w:tr>
+        <w:tc>
+          <w:tcPr>
+            <w:tcW w:w="4525" w:type="dxa"/>
+            <w:tcBorders>
+              <w:left w:val="single" w:sz="8" w:space="0" w:color="000000"/>
+              <w:bottom w:val="single" w:sz="8" w:space="0" w:color="000000"/>
+              <w:right w:val="single" w:sz="8" w:space="0" w:color="000000"/>
+            </w:tcBorders>
+            <w:tcMar>
+              <w:top w:w="100" w:type="dxa"/>
+              <w:left w:w="100" w:type="dxa"/>
+              <w:bottom w:w="100" w:type="dxa"/>
+              <w:right w:w="100" w:type="dxa"/>
+            </w:tcMar>
+          </w:tcPr>
+          <w:p>
+            <w:pPr>
+              <w:ind w:left="-120"/>
+            </w:pPr>
+            <w:r>
+              <w:rPr>
+                <w:b/>
+              </w:rPr>
+              <w:t>Minimum Guarantee</w:t>
+            </w:r>
+          </w:p>
+        </w:tc>
+        <w:tc>
+          <w:tcPr>
+            <w:tcW w:w="4833" w:type="dxa"/>
+            <w:gridSpan w:val="2"/>
+            <w:tcBorders>
+              <w:bottom w:val="single" w:sz="8" w:space="0" w:color="000000"/>
+              <w:right w:val="single" w:sz="8" w:space="0" w:color="000000"/>
+            </w:tcBorders>
+            <w:tcMar>
+              <w:top w:w="100" w:type="dxa"/>
+              <w:left w:w="100" w:type="dxa"/>
+              <w:bottom w:w="100" w:type="dxa"/>
+              <w:right w:w="100" w:type="dxa"/>
+            </w:tcMar>
+          </w:tcPr>
+          <w:p>
+            <w:pPr>
+              <w:ind w:left="-120"/>
+            </w:pPr>
+            <w:r>
+              <w:t xml:space="preserve"> Employee will be able to try to </w:t>
+            </w:r>
+            <w:r>
+              <w:t>approve the review again.</w:t>
+            </w:r>
+          </w:p>
+        </w:tc>
+      </w:tr>
+    </w:tbl>
+    <w:p/>
+    <w:tbl>
+      <w:tblPr>
+        <w:tblW w:w="9360" w:type="dxa"/>
+        <w:tblBorders>
+          <w:top w:val="single" w:sz="6" w:space="0" w:color="000000"/>
+          <w:left w:val="single" w:sz="6" w:space="0" w:color="000000"/>
+          <w:bottom w:val="single" w:sz="6" w:space="0" w:color="000000"/>
+          <w:right w:val="single" w:sz="6" w:space="0" w:color="000000"/>
+          <w:insideH w:val="single" w:sz="6" w:space="0" w:color="000000"/>
+          <w:insideV w:val="single" w:sz="6" w:space="0" w:color="000000"/>
+        </w:tblBorders>
+        <w:tblLayout w:type="fixed"/>
+        <w:tblLook w:val="0600" w:firstRow="0" w:lastRow="0" w:firstColumn="0" w:lastColumn="0" w:noHBand="1" w:noVBand="1"/>
+      </w:tblPr>
+      <w:tblGrid>
+        <w:gridCol w:w="4525"/>
+        <w:gridCol w:w="2410"/>
+        <w:gridCol w:w="2425"/>
+      </w:tblGrid>
+      <w:tr>
+        <w:tc>
+          <w:tcPr>
+            <w:tcW w:w="4525" w:type="dxa"/>
+            <w:tcBorders>
+              <w:top w:val="single" w:sz="8" w:space="0" w:color="000000"/>
+              <w:left w:val="single" w:sz="8" w:space="0" w:color="000000"/>
+              <w:bottom w:val="single" w:sz="8" w:space="0" w:color="000000"/>
+              <w:right w:val="single" w:sz="8" w:space="0" w:color="000000"/>
+            </w:tcBorders>
+            <w:tcMar>
+              <w:top w:w="100" w:type="dxa"/>
+              <w:left w:w="100" w:type="dxa"/>
+              <w:bottom w:w="100" w:type="dxa"/>
+              <w:right w:w="100" w:type="dxa"/>
+            </w:tcMar>
+          </w:tcPr>
+          <w:p>
+            <w:pPr>
+              <w:ind w:left="-120"/>
+            </w:pPr>
+            <w:r>
+              <w:rPr>
+                <w:b/>
+              </w:rPr>
+              <w:lastRenderedPageBreak/>
+              <w:t>Use Case Name</w:t>
+            </w:r>
+          </w:p>
+        </w:tc>
+        <w:tc>
+          <w:tcPr>
+            <w:tcW w:w="4833" w:type="dxa"/>
+            <w:gridSpan w:val="2"/>
+            <w:tcBorders>
+              <w:top w:val="single" w:sz="8" w:space="0" w:color="000000"/>
+              <w:bottom w:val="single" w:sz="8" w:space="0" w:color="000000"/>
+              <w:right w:val="single" w:sz="8" w:space="0" w:color="000000"/>
+            </w:tcBorders>
+            <w:tcMar>
+              <w:top w:w="100" w:type="dxa"/>
+              <w:left w:w="100" w:type="dxa"/>
+              <w:bottom w:w="100" w:type="dxa"/>
+              <w:right w:w="100" w:type="dxa"/>
+            </w:tcMar>
+          </w:tcPr>
+          <w:p>
+            <w:pPr>
+              <w:ind w:left="-120"/>
+            </w:pPr>
+            <w:r>
+              <w:t xml:space="preserve"> View Reports</w:t>
+            </w:r>
+          </w:p>
+        </w:tc>
+      </w:tr>
+      <w:tr>
+        <w:tc>
+          <w:tcPr>
+            <w:tcW w:w="4525" w:type="dxa"/>
+            <w:tcBorders>
+              <w:left w:val="single" w:sz="8" w:space="0" w:color="000000"/>
+              <w:bottom w:val="single" w:sz="8" w:space="0" w:color="000000"/>
+              <w:right w:val="single" w:sz="8" w:space="0" w:color="000000"/>
+            </w:tcBorders>
+            <w:tcMar>
+              <w:top w:w="100" w:type="dxa"/>
+              <w:left w:w="100" w:type="dxa"/>
+              <w:bottom w:w="100" w:type="dxa"/>
+              <w:right w:w="100" w:type="dxa"/>
+            </w:tcMar>
+          </w:tcPr>
+          <w:p>
+            <w:pPr>
+              <w:ind w:left="-120"/>
+            </w:pPr>
+            <w:r>
+              <w:rPr>
+                <w:b/>
+              </w:rPr>
+              <w:t>Description</w:t>
+            </w:r>
+          </w:p>
+        </w:tc>
+        <w:tc>
+          <w:tcPr>
+            <w:tcW w:w="4833" w:type="dxa"/>
+            <w:gridSpan w:val="2"/>
+            <w:tcBorders>
+              <w:bottom w:val="single" w:sz="8" w:space="0" w:color="000000"/>
+              <w:right w:val="single" w:sz="8" w:space="0" w:color="000000"/>
+            </w:tcBorders>
+            <w:tcMar>
+              <w:top w:w="100" w:type="dxa"/>
+              <w:left w:w="100" w:type="dxa"/>
+              <w:bottom w:w="100" w:type="dxa"/>
+              <w:right w:w="100" w:type="dxa"/>
+            </w:tcMar>
+          </w:tcPr>
+          <w:p>
+            <w:pPr>
+              <w:ind w:left="-120"/>
+            </w:pPr>
+            <w:r>
+              <w:t xml:space="preserve">The employee </w:t>
+            </w:r>
+            <w:r>
+              <w:t>views reports</w:t>
+            </w:r>
+            <w:r>
+              <w:t>.</w:t>
+            </w:r>
+          </w:p>
+        </w:tc>
+      </w:tr>
+      <w:tr>
+        <w:tc>
+          <w:tcPr>
+            <w:tcW w:w="4525" w:type="dxa"/>
+            <w:tcBorders>
+              <w:left w:val="single" w:sz="8" w:space="0" w:color="000000"/>
+              <w:bottom w:val="single" w:sz="8" w:space="0" w:color="000000"/>
+              <w:right w:val="single" w:sz="8" w:space="0" w:color="000000"/>
+            </w:tcBorders>
+            <w:tcMar>
+              <w:top w:w="100" w:type="dxa"/>
+              <w:left w:w="100" w:type="dxa"/>
+              <w:bottom w:w="100" w:type="dxa"/>
+              <w:right w:w="100" w:type="dxa"/>
+            </w:tcMar>
+          </w:tcPr>
+          <w:p>
+            <w:pPr>
+              <w:ind w:left="-120"/>
+            </w:pPr>
+            <w:r>
+              <w:rPr>
+                <w:b/>
+              </w:rPr>
+              <w:t>Actor(s)</w:t>
+            </w:r>
+          </w:p>
+        </w:tc>
+        <w:tc>
+          <w:tcPr>
+            <w:tcW w:w="4833" w:type="dxa"/>
+            <w:gridSpan w:val="2"/>
+            <w:tcBorders>
+              <w:bottom w:val="single" w:sz="8" w:space="0" w:color="000000"/>
+              <w:right w:val="single" w:sz="8" w:space="0" w:color="000000"/>
+            </w:tcBorders>
+            <w:tcMar>
+              <w:top w:w="100" w:type="dxa"/>
+              <w:left w:w="100" w:type="dxa"/>
+              <w:bottom w:w="100" w:type="dxa"/>
+              <w:right w:w="100" w:type="dxa"/>
+            </w:tcMar>
+          </w:tcPr>
+          <w:p>
+            <w:pPr>
+              <w:ind w:left="-120"/>
+            </w:pPr>
+            <w:r>
+              <w:t xml:space="preserve"> Employee</w:t>
+            </w:r>
+          </w:p>
+        </w:tc>
+      </w:tr>
+      <w:tr>
+        <w:tc>
+          <w:tcPr>
+            <w:tcW w:w="4525" w:type="dxa"/>
+            <w:tcBorders>
+              <w:left w:val="single" w:sz="8" w:space="0" w:color="000000"/>
+              <w:bottom w:val="single" w:sz="8" w:space="0" w:color="000000"/>
+              <w:right w:val="single" w:sz="8" w:space="0" w:color="000000"/>
+            </w:tcBorders>
+            <w:tcMar>
+              <w:top w:w="100" w:type="dxa"/>
+              <w:left w:w="100" w:type="dxa"/>
+              <w:bottom w:w="100" w:type="dxa"/>
+              <w:right w:w="100" w:type="dxa"/>
+            </w:tcMar>
+          </w:tcPr>
+          <w:p>
+            <w:pPr>
+              <w:ind w:left="-120"/>
+            </w:pPr>
+            <w:r>
+              <w:rPr>
+                <w:b/>
+              </w:rPr>
+              <w:t>Preconditions</w:t>
+            </w:r>
+          </w:p>
+        </w:tc>
+        <w:tc>
+          <w:tcPr>
+            <w:tcW w:w="4833" w:type="dxa"/>
+            <w:gridSpan w:val="2"/>
+            <w:tcBorders>
+              <w:bottom w:val="single" w:sz="8" w:space="0" w:color="000000"/>
+              <w:right w:val="single" w:sz="8" w:space="0" w:color="000000"/>
+            </w:tcBorders>
+            <w:tcMar>
+              <w:top w:w="100" w:type="dxa"/>
+              <w:left w:w="100" w:type="dxa"/>
+              <w:bottom w:w="100" w:type="dxa"/>
+              <w:right w:w="100" w:type="dxa"/>
+            </w:tcMar>
+          </w:tcPr>
+          <w:p>
+            <w:pPr>
+              <w:ind w:left="-120"/>
+            </w:pPr>
+            <w:r>
+              <w:t xml:space="preserve"> Employee is logged in to the employee portal of the CVGS website.</w:t>
+            </w:r>
+          </w:p>
+        </w:tc>
+      </w:tr>
+      <w:tr>
+        <w:tc>
+          <w:tcPr>
+            <w:tcW w:w="4525" w:type="dxa"/>
+            <w:vMerge w:val="restart"/>
+            <w:tcBorders>
+              <w:left w:val="single" w:sz="8" w:space="0" w:color="000000"/>
+              <w:bottom w:val="single" w:sz="8" w:space="0" w:color="000000"/>
+              <w:right w:val="single" w:sz="8" w:space="0" w:color="000000"/>
+            </w:tcBorders>
+            <w:tcMar>
+              <w:top w:w="100" w:type="dxa"/>
+              <w:left w:w="100" w:type="dxa"/>
+              <w:bottom w:w="100" w:type="dxa"/>
+              <w:right w:w="100" w:type="dxa"/>
+            </w:tcMar>
+          </w:tcPr>
+          <w:p>
+            <w:pPr>
+              <w:ind w:left="-120"/>
+            </w:pPr>
+            <w:r>
+              <w:rPr>
+                <w:b/>
+              </w:rPr>
+              <w:t>Basic Flow of Events</w:t>
+            </w:r>
+          </w:p>
+        </w:tc>
+        <w:tc>
+          <w:tcPr>
+            <w:tcW w:w="2409" w:type="dxa"/>
+            <w:tcBorders>
+              <w:bottom w:val="single" w:sz="8" w:space="0" w:color="000000"/>
+              <w:right w:val="single" w:sz="8" w:space="0" w:color="000000"/>
+            </w:tcBorders>
+            <w:tcMar>
+              <w:top w:w="100" w:type="dxa"/>
+              <w:left w:w="100" w:type="dxa"/>
+              <w:bottom w:w="100" w:type="dxa"/>
+              <w:right w:w="100" w:type="dxa"/>
+            </w:tcMar>
+          </w:tcPr>
+          <w:p>
+            <w:pPr>
+              <w:ind w:left="-120"/>
+              <w:jc w:val="center"/>
+            </w:pPr>
+            <w:r>
+              <w:rPr>
+                <w:b/>
+              </w:rPr>
+              <w:t>Actor</w:t>
+            </w:r>
+          </w:p>
+        </w:tc>
+        <w:tc>
+          <w:tcPr>
+            <w:tcW w:w="2424" w:type="dxa"/>
+            <w:tcBorders>
+              <w:bottom w:val="single" w:sz="8" w:space="0" w:color="000000"/>
+              <w:right w:val="single" w:sz="8" w:space="0" w:color="000000"/>
+            </w:tcBorders>
+            <w:tcMar>
+              <w:top w:w="100" w:type="dxa"/>
+              <w:left w:w="100" w:type="dxa"/>
+              <w:bottom w:w="100" w:type="dxa"/>
+              <w:right w:w="100" w:type="dxa"/>
+            </w:tcMar>
+          </w:tcPr>
+          <w:p>
+            <w:pPr>
+              <w:ind w:left="-120"/>
+              <w:jc w:val="center"/>
+            </w:pPr>
+            <w:r>
+              <w:rPr>
+                <w:b/>
+              </w:rPr>
+              <w:t>System</w:t>
+            </w:r>
+          </w:p>
+        </w:tc>
+      </w:tr>
+      <w:tr>
+        <w:tc>
+          <w:tcPr>
+            <w:tcW w:w="4525" w:type="dxa"/>
+            <w:vMerge/>
+            <w:tcMar>
+              <w:top w:w="100" w:type="dxa"/>
+              <w:left w:w="100" w:type="dxa"/>
+              <w:bottom w:w="100" w:type="dxa"/>
+              <w:right w:w="100" w:type="dxa"/>
+            </w:tcMar>
+          </w:tcPr>
+          <w:p>
+            <w:pPr>
+              <w:ind w:left="-120"/>
+            </w:pPr>
+          </w:p>
+        </w:tc>
+        <w:tc>
+          <w:tcPr>
+            <w:tcW w:w="2409" w:type="dxa"/>
+            <w:tcBorders>
+              <w:bottom w:val="single" w:sz="8" w:space="0" w:color="000000"/>
+              <w:right w:val="single" w:sz="8" w:space="0" w:color="000000"/>
+            </w:tcBorders>
+            <w:tcMar>
+              <w:top w:w="100" w:type="dxa"/>
+              <w:left w:w="100" w:type="dxa"/>
+              <w:bottom w:w="100" w:type="dxa"/>
+              <w:right w:w="100" w:type="dxa"/>
+            </w:tcMar>
+          </w:tcPr>
+          <w:p>
+            <w:pPr>
+              <w:pStyle w:val="ListParagraph"/>
+              <w:numPr>
+                <w:ilvl w:val="0"/>
+                <w:numId w:val="32"/>
+              </w:numPr>
+            </w:pPr>
+            <w:r>
+              <w:t xml:space="preserve">Employee clicks ‘View </w:t>
+            </w:r>
+            <w:r>
+              <w:t>Reports</w:t>
+            </w:r>
+            <w:r>
+              <w:t>’</w:t>
+            </w:r>
+          </w:p>
+          <w:p>
+            <w:pPr>
+              <w:pStyle w:val="ListParagraph"/>
+              <w:numPr>
+                <w:ilvl w:val="0"/>
+                <w:numId w:val="33"/>
+              </w:numPr>
+            </w:pPr>
+            <w:r>
+              <w:t xml:space="preserve">Employee selects a </w:t>
+            </w:r>
+            <w:r>
+              <w:t>report.</w:t>
+            </w:r>
+          </w:p>
+          <w:p>
+            <w:pPr>
+              <w:ind w:left="-120"/>
+            </w:pPr>
+            <w:r>
+              <w:t xml:space="preserve"> </w:t>
+            </w:r>
+          </w:p>
+          <w:p>
+            <w:pPr>
+              <w:ind w:left="-120"/>
+            </w:pPr>
+          </w:p>
+        </w:tc>
+        <w:tc>
+          <w:tcPr>
+            <w:tcW w:w="2424" w:type="dxa"/>
+            <w:tcBorders>
+              <w:bottom w:val="single" w:sz="8" w:space="0" w:color="000000"/>
+              <w:right w:val="single" w:sz="8" w:space="0" w:color="000000"/>
+            </w:tcBorders>
+            <w:tcMar>
+              <w:top w:w="100" w:type="dxa"/>
+              <w:left w:w="100" w:type="dxa"/>
+              <w:bottom w:w="100" w:type="dxa"/>
+              <w:right w:w="100" w:type="dxa"/>
+            </w:tcMar>
+          </w:tcPr>
+          <w:p>
+            <w:pPr>
+              <w:pStyle w:val="ListParagraph"/>
+              <w:numPr>
+                <w:ilvl w:val="0"/>
+                <w:numId w:val="32"/>
+              </w:numPr>
+            </w:pPr>
+            <w:r>
+              <w:t xml:space="preserve">System returns a list of </w:t>
+            </w:r>
+            <w:r>
+              <w:t>available reports</w:t>
+            </w:r>
+          </w:p>
+          <w:p>
+            <w:pPr>
+              <w:pStyle w:val="ListParagraph"/>
+              <w:numPr>
+                <w:ilvl w:val="0"/>
+                <w:numId w:val="34"/>
+              </w:numPr>
+            </w:pPr>
+            <w:r>
+              <w:t>System returns the selected report to the employee to view.</w:t>
+            </w:r>
+          </w:p>
+          <w:p>
+            <w:pPr>
+              <w:ind w:left="-120" w:hanging="360"/>
+            </w:pPr>
+            <w:r>
+              <w:t>4.</w:t>
+            </w:r>
+            <w:r>
+              <w:rPr>
+                <w:sz w:val="14"/>
+                <w:szCs w:val="14"/>
+              </w:rPr>
+              <w:t xml:space="preserve">       </w:t>
+            </w:r>
+          </w:p>
+        </w:tc>
+      </w:tr>
+      <w:tr>
+        <w:tc>
+          <w:tcPr>
+            <w:tcW w:w="4525" w:type="dxa"/>
+            <w:tcBorders>
+              <w:left w:val="single" w:sz="8" w:space="0" w:color="000000"/>
+              <w:bottom w:val="single" w:sz="8" w:space="0" w:color="000000"/>
+              <w:right w:val="single" w:sz="8" w:space="0" w:color="000000"/>
+            </w:tcBorders>
+            <w:tcMar>
+              <w:top w:w="100" w:type="dxa"/>
+              <w:left w:w="100" w:type="dxa"/>
+              <w:bottom w:w="100" w:type="dxa"/>
+              <w:right w:w="100" w:type="dxa"/>
+            </w:tcMar>
+          </w:tcPr>
+          <w:p>
+            <w:pPr>
+              <w:ind w:left="-120"/>
+            </w:pPr>
+            <w:r>
+              <w:rPr>
+                <w:b/>
+              </w:rPr>
+              <w:t>Alternate Flow(s)</w:t>
+            </w:r>
+          </w:p>
+        </w:tc>
+        <w:tc>
+          <w:tcPr>
+            <w:tcW w:w="4833" w:type="dxa"/>
+            <w:gridSpan w:val="2"/>
+            <w:tcBorders>
+              <w:bottom w:val="single" w:sz="8" w:space="0" w:color="000000"/>
+              <w:right w:val="single" w:sz="8" w:space="0" w:color="000000"/>
+            </w:tcBorders>
+            <w:tcMar>
+              <w:top w:w="100" w:type="dxa"/>
+              <w:left w:w="100" w:type="dxa"/>
+              <w:bottom w:w="100" w:type="dxa"/>
+              <w:right w:w="100" w:type="dxa"/>
+            </w:tcMar>
+          </w:tcPr>
+          <w:p>
+            <w:pPr>
+              <w:pStyle w:val="ListParagraph"/>
+              <w:numPr>
+                <w:ilvl w:val="1"/>
+                <w:numId w:val="32"/>
+              </w:numPr>
+            </w:pPr>
+            <w:r>
+              <w:t xml:space="preserve">System doesn’t return a list of </w:t>
+            </w:r>
+            <w:r>
+              <w:t>available reports</w:t>
+            </w:r>
+            <w:r>
+              <w:t>.</w:t>
+            </w:r>
+          </w:p>
+          <w:p>
+            <w:pPr>
+              <w:ind w:left="-75"/>
+            </w:pPr>
+            <w:r>
+              <w:t xml:space="preserve">4.1 System does not </w:t>
+            </w:r>
+            <w:r>
+              <w:t>return the selected report.</w:t>
+            </w:r>
+          </w:p>
+        </w:tc>
+      </w:tr>
+      <w:tr>
+        <w:tc>
+          <w:tcPr>
+            <w:tcW w:w="4525" w:type="dxa"/>
+            <w:tcBorders>
+              <w:left w:val="single" w:sz="8" w:space="0" w:color="000000"/>
+              <w:bottom w:val="single" w:sz="8" w:space="0" w:color="000000"/>
+              <w:right w:val="single" w:sz="8" w:space="0" w:color="000000"/>
+            </w:tcBorders>
+            <w:tcMar>
+              <w:top w:w="100" w:type="dxa"/>
+              <w:left w:w="100" w:type="dxa"/>
+              <w:bottom w:w="100" w:type="dxa"/>
+              <w:right w:w="100" w:type="dxa"/>
+            </w:tcMar>
+          </w:tcPr>
+          <w:p>
+            <w:pPr>
+              <w:ind w:left="-120"/>
+            </w:pPr>
+            <w:r>
+              <w:rPr>
+                <w:b/>
+              </w:rPr>
+              <w:t>Success Guarantee</w:t>
+            </w:r>
+          </w:p>
+        </w:tc>
+        <w:tc>
+          <w:tcPr>
+            <w:tcW w:w="4833" w:type="dxa"/>
+            <w:gridSpan w:val="2"/>
+            <w:tcBorders>
+              <w:bottom w:val="single" w:sz="8" w:space="0" w:color="000000"/>
+              <w:right w:val="single" w:sz="8" w:space="0" w:color="000000"/>
+            </w:tcBorders>
+            <w:tcMar>
+              <w:top w:w="100" w:type="dxa"/>
+              <w:left w:w="100" w:type="dxa"/>
+              <w:bottom w:w="100" w:type="dxa"/>
+              <w:right w:w="100" w:type="dxa"/>
+            </w:tcMar>
+          </w:tcPr>
+          <w:p>
+            <w:pPr>
+              <w:ind w:left="-120"/>
+            </w:pPr>
+            <w:r>
+              <w:t xml:space="preserve"> </w:t>
+            </w:r>
+            <w:r>
+              <w:t>Selected report is returned for viewing.</w:t>
+            </w:r>
+          </w:p>
+        </w:tc>
+      </w:tr>
+      <w:tr>
+        <w:tc>
+          <w:tcPr>
+            <w:tcW w:w="4525" w:type="dxa"/>
+            <w:tcBorders>
+              <w:left w:val="single" w:sz="8" w:space="0" w:color="000000"/>
+              <w:bottom w:val="single" w:sz="8" w:space="0" w:color="000000"/>
+              <w:right w:val="single" w:sz="8" w:space="0" w:color="000000"/>
+            </w:tcBorders>
+            <w:tcMar>
+              <w:top w:w="100" w:type="dxa"/>
+              <w:left w:w="100" w:type="dxa"/>
+              <w:bottom w:w="100" w:type="dxa"/>
+              <w:right w:w="100" w:type="dxa"/>
+            </w:tcMar>
+          </w:tcPr>
+          <w:p>
+            <w:pPr>
+              <w:ind w:left="-120"/>
+            </w:pPr>
+            <w:r>
+              <w:rPr>
+                <w:b/>
+              </w:rPr>
+              <w:t>Minimum Guarantee</w:t>
+            </w:r>
+          </w:p>
+        </w:tc>
+        <w:tc>
+          <w:tcPr>
+            <w:tcW w:w="4833" w:type="dxa"/>
+            <w:gridSpan w:val="2"/>
+            <w:tcBorders>
+              <w:bottom w:val="single" w:sz="8" w:space="0" w:color="000000"/>
+              <w:right w:val="single" w:sz="8" w:space="0" w:color="000000"/>
+            </w:tcBorders>
+            <w:tcMar>
+              <w:top w:w="100" w:type="dxa"/>
+              <w:left w:w="100" w:type="dxa"/>
+              <w:bottom w:w="100" w:type="dxa"/>
+              <w:right w:w="100" w:type="dxa"/>
+            </w:tcMar>
+          </w:tcPr>
+          <w:p>
+            <w:pPr>
+              <w:ind w:left="-120"/>
+            </w:pPr>
+            <w:r>
+              <w:t xml:space="preserve"> Employee will be able to try </w:t>
+            </w:r>
+            <w:r>
+              <w:t>view the report again.</w:t>
+            </w:r>
+          </w:p>
+        </w:tc>
+      </w:tr>
+    </w:tbl>
+    <w:p/>
+    <w:p/>
+    <w:p>
+      <w:r>
+        <w:br w:type="page"/>
+      </w:r>
+    </w:p>
+    <w:tbl>
+      <w:tblPr>
+        <w:tblW w:w="9360" w:type="dxa"/>
+        <w:tblBorders>
+          <w:top w:val="single" w:sz="6" w:space="0" w:color="000000"/>
+          <w:left w:val="single" w:sz="6" w:space="0" w:color="000000"/>
+          <w:bottom w:val="single" w:sz="6" w:space="0" w:color="000000"/>
+          <w:right w:val="single" w:sz="6" w:space="0" w:color="000000"/>
+          <w:insideH w:val="single" w:sz="6" w:space="0" w:color="000000"/>
+          <w:insideV w:val="single" w:sz="6" w:space="0" w:color="000000"/>
+        </w:tblBorders>
+        <w:tblLayout w:type="fixed"/>
+        <w:tblLook w:val="0600" w:firstRow="0" w:lastRow="0" w:firstColumn="0" w:lastColumn="0" w:noHBand="1" w:noVBand="1"/>
+      </w:tblPr>
+      <w:tblGrid>
+        <w:gridCol w:w="4525"/>
+        <w:gridCol w:w="2410"/>
+        <w:gridCol w:w="2425"/>
+      </w:tblGrid>
+      <w:tr>
+        <w:tc>
+          <w:tcPr>
+            <w:tcW w:w="4525" w:type="dxa"/>
+            <w:tcBorders>
+              <w:top w:val="single" w:sz="8" w:space="0" w:color="000000"/>
+              <w:left w:val="single" w:sz="8" w:space="0" w:color="000000"/>
+              <w:bottom w:val="single" w:sz="8" w:space="0" w:color="000000"/>
+              <w:right w:val="single" w:sz="8" w:space="0" w:color="000000"/>
+            </w:tcBorders>
+            <w:tcMar>
+              <w:top w:w="100" w:type="dxa"/>
+              <w:left w:w="100" w:type="dxa"/>
+              <w:bottom w:w="100" w:type="dxa"/>
+              <w:right w:w="100" w:type="dxa"/>
+            </w:tcMar>
+          </w:tcPr>
+          <w:p>
+            <w:pPr>
+              <w:ind w:left="-120"/>
+            </w:pPr>
+            <w:r>
+              <w:rPr>
+                <w:b/>
+              </w:rPr>
+              <w:lastRenderedPageBreak/>
+              <w:t>Use Case Name</w:t>
+            </w:r>
+          </w:p>
+        </w:tc>
+        <w:tc>
+          <w:tcPr>
+            <w:tcW w:w="4833" w:type="dxa"/>
+            <w:gridSpan w:val="2"/>
+            <w:tcBorders>
+              <w:top w:val="single" w:sz="8" w:space="0" w:color="000000"/>
+              <w:bottom w:val="single" w:sz="8" w:space="0" w:color="000000"/>
+              <w:right w:val="single" w:sz="8" w:space="0" w:color="000000"/>
+            </w:tcBorders>
+            <w:tcMar>
+              <w:top w:w="100" w:type="dxa"/>
+              <w:left w:w="100" w:type="dxa"/>
+              <w:bottom w:w="100" w:type="dxa"/>
+              <w:right w:w="100" w:type="dxa"/>
+            </w:tcMar>
+          </w:tcPr>
+          <w:p>
+            <w:pPr>
+              <w:ind w:left="-120"/>
+            </w:pPr>
+            <w:r>
+              <w:t xml:space="preserve"> </w:t>
+            </w:r>
+            <w:r>
+              <w:t>Print</w:t>
+            </w:r>
+            <w:r>
+              <w:t xml:space="preserve"> Reports</w:t>
+            </w:r>
+          </w:p>
+        </w:tc>
+      </w:tr>
+      <w:tr>
+        <w:tc>
+          <w:tcPr>
+            <w:tcW w:w="4525" w:type="dxa"/>
+            <w:tcBorders>
+              <w:left w:val="single" w:sz="8" w:space="0" w:color="000000"/>
+              <w:bottom w:val="single" w:sz="8" w:space="0" w:color="000000"/>
+              <w:right w:val="single" w:sz="8" w:space="0" w:color="000000"/>
+            </w:tcBorders>
+            <w:tcMar>
+              <w:top w:w="100" w:type="dxa"/>
+              <w:left w:w="100" w:type="dxa"/>
+              <w:bottom w:w="100" w:type="dxa"/>
+              <w:right w:w="100" w:type="dxa"/>
+            </w:tcMar>
+          </w:tcPr>
+          <w:p>
+            <w:pPr>
+              <w:ind w:left="-120"/>
+            </w:pPr>
+            <w:r>
+              <w:rPr>
+                <w:b/>
+              </w:rPr>
+              <w:t>Description</w:t>
+            </w:r>
+          </w:p>
+        </w:tc>
+        <w:tc>
+          <w:tcPr>
+            <w:tcW w:w="4833" w:type="dxa"/>
+            <w:gridSpan w:val="2"/>
+            <w:tcBorders>
+              <w:bottom w:val="single" w:sz="8" w:space="0" w:color="000000"/>
+              <w:right w:val="single" w:sz="8" w:space="0" w:color="000000"/>
+            </w:tcBorders>
+            <w:tcMar>
+              <w:top w:w="100" w:type="dxa"/>
+              <w:left w:w="100" w:type="dxa"/>
+              <w:bottom w:w="100" w:type="dxa"/>
+              <w:right w:w="100" w:type="dxa"/>
+            </w:tcMar>
+          </w:tcPr>
+          <w:p>
+            <w:pPr>
+              <w:ind w:left="-120"/>
+            </w:pPr>
+            <w:r>
+              <w:t xml:space="preserve">The employee </w:t>
+            </w:r>
+            <w:r>
+              <w:t>prints</w:t>
+            </w:r>
+            <w:r>
+              <w:t xml:space="preserve"> reports.</w:t>
+            </w:r>
+          </w:p>
+        </w:tc>
+      </w:tr>
+      <w:tr>
+        <w:tc>
+          <w:tcPr>
+            <w:tcW w:w="4525" w:type="dxa"/>
+            <w:tcBorders>
+              <w:left w:val="single" w:sz="8" w:space="0" w:color="000000"/>
+              <w:bottom w:val="single" w:sz="8" w:space="0" w:color="000000"/>
+              <w:right w:val="single" w:sz="8" w:space="0" w:color="000000"/>
+            </w:tcBorders>
+            <w:tcMar>
+              <w:top w:w="100" w:type="dxa"/>
+              <w:left w:w="100" w:type="dxa"/>
+              <w:bottom w:w="100" w:type="dxa"/>
+              <w:right w:w="100" w:type="dxa"/>
+            </w:tcMar>
+          </w:tcPr>
+          <w:p>
+            <w:pPr>
+              <w:ind w:left="-120"/>
+            </w:pPr>
+            <w:r>
+              <w:rPr>
+                <w:b/>
+              </w:rPr>
+              <w:t>Actor(s)</w:t>
+            </w:r>
+          </w:p>
+        </w:tc>
+        <w:tc>
+          <w:tcPr>
+            <w:tcW w:w="4833" w:type="dxa"/>
+            <w:gridSpan w:val="2"/>
+            <w:tcBorders>
+              <w:bottom w:val="single" w:sz="8" w:space="0" w:color="000000"/>
+              <w:right w:val="single" w:sz="8" w:space="0" w:color="000000"/>
+            </w:tcBorders>
+            <w:tcMar>
+              <w:top w:w="100" w:type="dxa"/>
+              <w:left w:w="100" w:type="dxa"/>
+              <w:bottom w:w="100" w:type="dxa"/>
+              <w:right w:w="100" w:type="dxa"/>
+            </w:tcMar>
+          </w:tcPr>
+          <w:p>
+            <w:pPr>
+              <w:ind w:left="-120"/>
+            </w:pPr>
+            <w:r>
+              <w:t xml:space="preserve"> Employee</w:t>
+            </w:r>
+          </w:p>
+        </w:tc>
+      </w:tr>
+      <w:tr>
+        <w:tc>
+          <w:tcPr>
+            <w:tcW w:w="4525" w:type="dxa"/>
+            <w:tcBorders>
+              <w:left w:val="single" w:sz="8" w:space="0" w:color="000000"/>
+              <w:bottom w:val="single" w:sz="8" w:space="0" w:color="000000"/>
+              <w:right w:val="single" w:sz="8" w:space="0" w:color="000000"/>
+            </w:tcBorders>
+            <w:tcMar>
+              <w:top w:w="100" w:type="dxa"/>
+              <w:left w:w="100" w:type="dxa"/>
+              <w:bottom w:w="100" w:type="dxa"/>
+              <w:right w:w="100" w:type="dxa"/>
+            </w:tcMar>
+          </w:tcPr>
+          <w:p>
+            <w:pPr>
+              <w:ind w:left="-120"/>
+            </w:pPr>
+            <w:r>
+              <w:rPr>
+                <w:b/>
+              </w:rPr>
+              <w:t>Preconditions</w:t>
+            </w:r>
+          </w:p>
+        </w:tc>
+        <w:tc>
+          <w:tcPr>
+            <w:tcW w:w="4833" w:type="dxa"/>
+            <w:gridSpan w:val="2"/>
+            <w:tcBorders>
+              <w:bottom w:val="single" w:sz="8" w:space="0" w:color="000000"/>
+              <w:right w:val="single" w:sz="8" w:space="0" w:color="000000"/>
+            </w:tcBorders>
+            <w:tcMar>
+              <w:top w:w="100" w:type="dxa"/>
+              <w:left w:w="100" w:type="dxa"/>
+              <w:bottom w:w="100" w:type="dxa"/>
+              <w:right w:w="100" w:type="dxa"/>
+            </w:tcMar>
+          </w:tcPr>
+          <w:p>
+            <w:pPr>
+              <w:ind w:left="-120"/>
+            </w:pPr>
+            <w:r>
+              <w:t xml:space="preserve"> Employee is logged in to the employee portal of the CVGS website.</w:t>
+            </w:r>
+          </w:p>
+        </w:tc>
+      </w:tr>
+      <w:tr>
+        <w:tc>
+          <w:tcPr>
+            <w:tcW w:w="4525" w:type="dxa"/>
+            <w:vMerge w:val="restart"/>
+            <w:tcBorders>
+              <w:left w:val="single" w:sz="8" w:space="0" w:color="000000"/>
+              <w:bottom w:val="single" w:sz="8" w:space="0" w:color="000000"/>
+              <w:right w:val="single" w:sz="8" w:space="0" w:color="000000"/>
+            </w:tcBorders>
+            <w:tcMar>
+              <w:top w:w="100" w:type="dxa"/>
+              <w:left w:w="100" w:type="dxa"/>
+              <w:bottom w:w="100" w:type="dxa"/>
+              <w:right w:w="100" w:type="dxa"/>
+            </w:tcMar>
+          </w:tcPr>
+          <w:p>
+            <w:pPr>
+              <w:ind w:left="-120"/>
+            </w:pPr>
+            <w:r>
+              <w:rPr>
+                <w:b/>
+              </w:rPr>
+              <w:t>Basic Flow of Events</w:t>
+            </w:r>
+          </w:p>
+        </w:tc>
+        <w:tc>
+          <w:tcPr>
+            <w:tcW w:w="2409" w:type="dxa"/>
+            <w:tcBorders>
+              <w:bottom w:val="single" w:sz="8" w:space="0" w:color="000000"/>
+              <w:right w:val="single" w:sz="8" w:space="0" w:color="000000"/>
+            </w:tcBorders>
+            <w:tcMar>
+              <w:top w:w="100" w:type="dxa"/>
+              <w:left w:w="100" w:type="dxa"/>
+              <w:bottom w:w="100" w:type="dxa"/>
+              <w:right w:w="100" w:type="dxa"/>
+            </w:tcMar>
+          </w:tcPr>
+          <w:p>
+            <w:pPr>
+              <w:ind w:left="-120"/>
+              <w:jc w:val="center"/>
+            </w:pPr>
+            <w:r>
+              <w:rPr>
+                <w:b/>
+              </w:rPr>
+              <w:t>Actor</w:t>
+            </w:r>
+          </w:p>
+        </w:tc>
+        <w:tc>
+          <w:tcPr>
+            <w:tcW w:w="2424" w:type="dxa"/>
+            <w:tcBorders>
+              <w:bottom w:val="single" w:sz="8" w:space="0" w:color="000000"/>
+              <w:right w:val="single" w:sz="8" w:space="0" w:color="000000"/>
+            </w:tcBorders>
+            <w:tcMar>
+              <w:top w:w="100" w:type="dxa"/>
+              <w:left w:w="100" w:type="dxa"/>
+              <w:bottom w:w="100" w:type="dxa"/>
+              <w:right w:w="100" w:type="dxa"/>
+            </w:tcMar>
+          </w:tcPr>
+          <w:p>
+            <w:pPr>
+              <w:ind w:left="-120"/>
+              <w:jc w:val="center"/>
+            </w:pPr>
+            <w:r>
+              <w:rPr>
+                <w:b/>
+              </w:rPr>
+              <w:t>System</w:t>
+            </w:r>
+          </w:p>
+        </w:tc>
+      </w:tr>
+      <w:tr>
+        <w:tc>
+          <w:tcPr>
+            <w:tcW w:w="4525" w:type="dxa"/>
+            <w:vMerge/>
+            <w:tcMar>
+              <w:top w:w="100" w:type="dxa"/>
+              <w:left w:w="100" w:type="dxa"/>
+              <w:bottom w:w="100" w:type="dxa"/>
+              <w:right w:w="100" w:type="dxa"/>
+            </w:tcMar>
+          </w:tcPr>
+          <w:p>
+            <w:pPr>
+              <w:ind w:left="-120"/>
+            </w:pPr>
+          </w:p>
+        </w:tc>
+        <w:tc>
+          <w:tcPr>
+            <w:tcW w:w="2409" w:type="dxa"/>
+            <w:tcBorders>
+              <w:bottom w:val="single" w:sz="8" w:space="0" w:color="000000"/>
+              <w:right w:val="single" w:sz="8" w:space="0" w:color="000000"/>
+            </w:tcBorders>
+            <w:tcMar>
+              <w:top w:w="100" w:type="dxa"/>
+              <w:left w:w="100" w:type="dxa"/>
+              <w:bottom w:w="100" w:type="dxa"/>
+              <w:right w:w="100" w:type="dxa"/>
+            </w:tcMar>
+          </w:tcPr>
+          <w:p>
+            <w:pPr>
+              <w:pStyle w:val="ListParagraph"/>
+              <w:numPr>
+                <w:ilvl w:val="0"/>
+                <w:numId w:val="29"/>
+              </w:numPr>
+            </w:pPr>
+            <w:r>
+              <w:t>Employee clicks ‘</w:t>
+            </w:r>
+            <w:r>
+              <w:t>Print</w:t>
+            </w:r>
+            <w:r>
+              <w:t xml:space="preserve"> Reports’</w:t>
+            </w:r>
+          </w:p>
+          <w:p>
+            <w:pPr>
+              <w:pStyle w:val="ListParagraph"/>
+              <w:numPr>
+                <w:ilvl w:val="0"/>
+                <w:numId w:val="30"/>
+              </w:numPr>
+            </w:pPr>
+            <w:r>
+              <w:t>Employee selects a report</w:t>
+            </w:r>
+            <w:r>
+              <w:t xml:space="preserve"> to print</w:t>
+            </w:r>
+            <w:r>
+              <w:t>.</w:t>
+            </w:r>
+          </w:p>
+          <w:p>
+            <w:pPr>
+              <w:ind w:left="-120"/>
+            </w:pPr>
+            <w:r>
+              <w:t xml:space="preserve"> </w:t>
+            </w:r>
+          </w:p>
+          <w:p>
+            <w:pPr>
+              <w:ind w:left="-120"/>
+            </w:pPr>
+          </w:p>
+        </w:tc>
+        <w:tc>
+          <w:tcPr>
+            <w:tcW w:w="2424" w:type="dxa"/>
+            <w:tcBorders>
+              <w:bottom w:val="single" w:sz="8" w:space="0" w:color="000000"/>
+              <w:right w:val="single" w:sz="8" w:space="0" w:color="000000"/>
+            </w:tcBorders>
+            <w:tcMar>
+              <w:top w:w="100" w:type="dxa"/>
+              <w:left w:w="100" w:type="dxa"/>
+              <w:bottom w:w="100" w:type="dxa"/>
+              <w:right w:w="100" w:type="dxa"/>
+            </w:tcMar>
+          </w:tcPr>
+          <w:p>
+            <w:pPr>
+              <w:pStyle w:val="ListParagraph"/>
+              <w:numPr>
+                <w:ilvl w:val="0"/>
+                <w:numId w:val="29"/>
+              </w:numPr>
+            </w:pPr>
+            <w:r>
+              <w:t>System returns a list of available reports</w:t>
+            </w:r>
+          </w:p>
+          <w:p>
+            <w:pPr>
+              <w:pStyle w:val="ListParagraph"/>
+              <w:numPr>
+                <w:ilvl w:val="0"/>
+                <w:numId w:val="31"/>
+              </w:numPr>
+            </w:pPr>
+            <w:r>
+              <w:t xml:space="preserve">System </w:t>
+            </w:r>
+            <w:r>
+              <w:t>prints the selected report</w:t>
+            </w:r>
+            <w:r>
+              <w:t>.</w:t>
+            </w:r>
+          </w:p>
+          <w:p>
+            <w:pPr>
+              <w:ind w:left="-120" w:hanging="360"/>
+            </w:pPr>
+            <w:r>
+              <w:t>4.</w:t>
+            </w:r>
+            <w:r>
+              <w:rPr>
+                <w:sz w:val="14"/>
+                <w:szCs w:val="14"/>
+              </w:rPr>
+              <w:t xml:space="preserve">       </w:t>
+            </w:r>
+          </w:p>
+        </w:tc>
+      </w:tr>
+      <w:tr>
+        <w:tc>
+          <w:tcPr>
+            <w:tcW w:w="4525" w:type="dxa"/>
+            <w:tcBorders>
+              <w:left w:val="single" w:sz="8" w:space="0" w:color="000000"/>
+              <w:bottom w:val="single" w:sz="8" w:space="0" w:color="000000"/>
+              <w:right w:val="single" w:sz="8" w:space="0" w:color="000000"/>
+            </w:tcBorders>
+            <w:tcMar>
+              <w:top w:w="100" w:type="dxa"/>
+              <w:left w:w="100" w:type="dxa"/>
+              <w:bottom w:w="100" w:type="dxa"/>
+              <w:right w:w="100" w:type="dxa"/>
+            </w:tcMar>
+          </w:tcPr>
+          <w:p>
+            <w:pPr>
+              <w:ind w:left="-120"/>
+            </w:pPr>
+            <w:r>
+              <w:rPr>
+                <w:b/>
+              </w:rPr>
+              <w:t>Alternate Flow(s)</w:t>
+            </w:r>
+          </w:p>
+        </w:tc>
+        <w:tc>
+          <w:tcPr>
+            <w:tcW w:w="4833" w:type="dxa"/>
+            <w:gridSpan w:val="2"/>
+            <w:tcBorders>
+              <w:bottom w:val="single" w:sz="8" w:space="0" w:color="000000"/>
+              <w:right w:val="single" w:sz="8" w:space="0" w:color="000000"/>
+            </w:tcBorders>
+            <w:tcMar>
+              <w:top w:w="100" w:type="dxa"/>
+              <w:left w:w="100" w:type="dxa"/>
+              <w:bottom w:w="100" w:type="dxa"/>
+              <w:right w:w="100" w:type="dxa"/>
+            </w:tcMar>
+          </w:tcPr>
+          <w:p>
+            <w:pPr>
+              <w:pStyle w:val="ListParagraph"/>
+              <w:numPr>
+                <w:ilvl w:val="1"/>
+                <w:numId w:val="29"/>
+              </w:numPr>
+            </w:pPr>
+            <w:r>
+              <w:t>System doesn’t return a list of available reports.</w:t>
+            </w:r>
+          </w:p>
+          <w:p>
+            <w:pPr>
+              <w:ind w:left="-75"/>
+            </w:pPr>
+            <w:r>
+              <w:t xml:space="preserve">4.1 System does not </w:t>
+            </w:r>
+            <w:r>
+              <w:t>print</w:t>
+            </w:r>
+            <w:r>
+              <w:t xml:space="preserve"> the selected report.</w:t>
+            </w:r>
+          </w:p>
+        </w:tc>
+      </w:tr>
+      <w:tr>
+        <w:tc>
+          <w:tcPr>
+            <w:tcW w:w="4525" w:type="dxa"/>
+            <w:tcBorders>
+              <w:left w:val="single" w:sz="8" w:space="0" w:color="000000"/>
+              <w:bottom w:val="single" w:sz="8" w:space="0" w:color="000000"/>
+              <w:right w:val="single" w:sz="8" w:space="0" w:color="000000"/>
+            </w:tcBorders>
+            <w:tcMar>
+              <w:top w:w="100" w:type="dxa"/>
+              <w:left w:w="100" w:type="dxa"/>
+              <w:bottom w:w="100" w:type="dxa"/>
+              <w:right w:w="100" w:type="dxa"/>
+            </w:tcMar>
+          </w:tcPr>
+          <w:p>
+            <w:pPr>
+              <w:ind w:left="-120"/>
+            </w:pPr>
+            <w:r>
+              <w:rPr>
+                <w:b/>
+              </w:rPr>
+              <w:t>Success Guarantee</w:t>
+            </w:r>
+          </w:p>
+        </w:tc>
+        <w:tc>
+          <w:tcPr>
+            <w:tcW w:w="4833" w:type="dxa"/>
+            <w:gridSpan w:val="2"/>
+            <w:tcBorders>
+              <w:bottom w:val="single" w:sz="8" w:space="0" w:color="000000"/>
+              <w:right w:val="single" w:sz="8" w:space="0" w:color="000000"/>
+            </w:tcBorders>
+            <w:tcMar>
+              <w:top w:w="100" w:type="dxa"/>
+              <w:left w:w="100" w:type="dxa"/>
+              <w:bottom w:w="100" w:type="dxa"/>
+              <w:right w:w="100" w:type="dxa"/>
+            </w:tcMar>
+          </w:tcPr>
+          <w:p>
+            <w:pPr>
+              <w:ind w:left="-120"/>
+            </w:pPr>
+            <w:r>
+              <w:t xml:space="preserve"> Selected report is </w:t>
+            </w:r>
+            <w:r>
+              <w:t>printed</w:t>
+            </w:r>
+            <w:r>
+              <w:t>.</w:t>
+            </w:r>
+          </w:p>
+        </w:tc>
+      </w:tr>
+      <w:tr>
+        <w:tc>
+          <w:tcPr>
+            <w:tcW w:w="4525" w:type="dxa"/>
+            <w:tcBorders>
+              <w:left w:val="single" w:sz="8" w:space="0" w:color="000000"/>
+              <w:bottom w:val="single" w:sz="8" w:space="0" w:color="000000"/>
+              <w:right w:val="single" w:sz="8" w:space="0" w:color="000000"/>
+            </w:tcBorders>
+            <w:tcMar>
+              <w:top w:w="100" w:type="dxa"/>
+              <w:left w:w="100" w:type="dxa"/>
+              <w:bottom w:w="100" w:type="dxa"/>
+              <w:right w:w="100" w:type="dxa"/>
+            </w:tcMar>
+          </w:tcPr>
+          <w:p>
+            <w:pPr>
+              <w:ind w:left="-120"/>
+            </w:pPr>
+            <w:r>
+              <w:rPr>
+                <w:b/>
+              </w:rPr>
+              <w:t>Minimum Guarantee</w:t>
+            </w:r>
+          </w:p>
+        </w:tc>
+        <w:tc>
+          <w:tcPr>
+            <w:tcW w:w="4833" w:type="dxa"/>
+            <w:gridSpan w:val="2"/>
+            <w:tcBorders>
+              <w:bottom w:val="single" w:sz="8" w:space="0" w:color="000000"/>
+              <w:right w:val="single" w:sz="8" w:space="0" w:color="000000"/>
+            </w:tcBorders>
+            <w:tcMar>
+              <w:top w:w="100" w:type="dxa"/>
+              <w:left w:w="100" w:type="dxa"/>
+              <w:bottom w:w="100" w:type="dxa"/>
+              <w:right w:w="100" w:type="dxa"/>
+            </w:tcMar>
+          </w:tcPr>
+          <w:p>
+            <w:pPr>
+              <w:ind w:left="-120"/>
+            </w:pPr>
+            <w:r>
+              <w:t xml:space="preserve"> Employee will be able to try view the report again.</w:t>
             </w:r>
           </w:p>
         </w:tc>
@@ -4920,6 +7498,216 @@
 <file path=word/numbering.xml><?xml version="1.0" encoding="utf-8"?>
 <w:numbering xmlns:wpc="http://schemas.microsoft.com/office/word/2010/wordprocessingCanvas" xmlns:mc="http://schemas.openxmlformats.org/markup-compatibility/2006" xmlns:o="urn:schemas-microsoft-com:office:office" xmlns:r="http://schemas.openxmlformats.org/officeDocument/2006/relationships" xmlns:m="http://schemas.openxmlformats.org/officeDocument/2006/math" xmlns:v="urn:schemas-microsoft-com:vml" xmlns:wp14="http://schemas.microsoft.com/office/word/2010/wordprocessingDrawing" xmlns:wp="http://schemas.openxmlformats.org/drawingml/2006/wordprocessingDrawing" xmlns:w10="urn:schemas-microsoft-com:office:word" xmlns:w="http://schemas.openxmlformats.org/wordprocessingml/2006/main" xmlns:w14="http://schemas.microsoft.com/office/word/2010/wordml" xmlns:w15="http://schemas.microsoft.com/office/word/2012/wordml" xmlns:wpg="http://schemas.microsoft.com/office/word/2010/wordprocessingGroup" xmlns:wpi="http://schemas.microsoft.com/office/word/2010/wordprocessingInk" xmlns:wne="http://schemas.microsoft.com/office/word/2006/wordml" xmlns:wps="http://schemas.microsoft.com/office/word/2010/wordprocessingShape" mc:Ignorable="w14 w15 wp14">
   <w:abstractNum w:abstractNumId="0" w15:restartNumberingAfterBreak="0">
+    <w:nsid w:val="01A00EC2"/>
+    <w:multiLevelType w:val="hybridMultilevel"/>
+    <w:tmpl w:val="320C5290"/>
+    <w:lvl w:ilvl="0" w:tplc="EB269DD6">
+      <w:start w:val="3"/>
+      <w:numFmt w:val="decimal"/>
+      <w:lvlText w:val="%1."/>
+      <w:lvlJc w:val="left"/>
+      <w:pPr>
+        <w:ind w:left="240" w:hanging="360"/>
+      </w:pPr>
+      <w:rPr>
+        <w:rFonts w:hint="default"/>
+      </w:rPr>
+    </w:lvl>
+    <w:lvl w:ilvl="1" w:tplc="10090019" w:tentative="1">
+      <w:start w:val="1"/>
+      <w:numFmt w:val="lowerLetter"/>
+      <w:lvlText w:val="%2."/>
+      <w:lvlJc w:val="left"/>
+      <w:pPr>
+        <w:ind w:left="1440" w:hanging="360"/>
+      </w:pPr>
+    </w:lvl>
+    <w:lvl w:ilvl="2" w:tplc="1009001B" w:tentative="1">
+      <w:start w:val="1"/>
+      <w:numFmt w:val="lowerRoman"/>
+      <w:lvlText w:val="%3."/>
+      <w:lvlJc w:val="right"/>
+      <w:pPr>
+        <w:ind w:left="2160" w:hanging="180"/>
+      </w:pPr>
+    </w:lvl>
+    <w:lvl w:ilvl="3" w:tplc="1009000F" w:tentative="1">
+      <w:start w:val="1"/>
+      <w:numFmt w:val="decimal"/>
+      <w:lvlText w:val="%4."/>
+      <w:lvlJc w:val="left"/>
+      <w:pPr>
+        <w:ind w:left="2880" w:hanging="360"/>
+      </w:pPr>
+    </w:lvl>
+    <w:lvl w:ilvl="4" w:tplc="10090019" w:tentative="1">
+      <w:start w:val="1"/>
+      <w:numFmt w:val="lowerLetter"/>
+      <w:lvlText w:val="%5."/>
+      <w:lvlJc w:val="left"/>
+      <w:pPr>
+        <w:ind w:left="3600" w:hanging="360"/>
+      </w:pPr>
+    </w:lvl>
+    <w:lvl w:ilvl="5" w:tplc="1009001B" w:tentative="1">
+      <w:start w:val="1"/>
+      <w:numFmt w:val="lowerRoman"/>
+      <w:lvlText w:val="%6."/>
+      <w:lvlJc w:val="right"/>
+      <w:pPr>
+        <w:ind w:left="4320" w:hanging="180"/>
+      </w:pPr>
+    </w:lvl>
+    <w:lvl w:ilvl="6" w:tplc="1009000F" w:tentative="1">
+      <w:start w:val="1"/>
+      <w:numFmt w:val="decimal"/>
+      <w:lvlText w:val="%7."/>
+      <w:lvlJc w:val="left"/>
+      <w:pPr>
+        <w:ind w:left="5040" w:hanging="360"/>
+      </w:pPr>
+    </w:lvl>
+    <w:lvl w:ilvl="7" w:tplc="10090019" w:tentative="1">
+      <w:start w:val="1"/>
+      <w:numFmt w:val="lowerLetter"/>
+      <w:lvlText w:val="%8."/>
+      <w:lvlJc w:val="left"/>
+      <w:pPr>
+        <w:ind w:left="5760" w:hanging="360"/>
+      </w:pPr>
+    </w:lvl>
+    <w:lvl w:ilvl="8" w:tplc="1009001B" w:tentative="1">
+      <w:start w:val="1"/>
+      <w:numFmt w:val="lowerRoman"/>
+      <w:lvlText w:val="%9."/>
+      <w:lvlJc w:val="right"/>
+      <w:pPr>
+        <w:ind w:left="6480" w:hanging="180"/>
+      </w:pPr>
+    </w:lvl>
+  </w:abstractNum>
+  <w:abstractNum w:abstractNumId="1" w15:restartNumberingAfterBreak="0">
+    <w:nsid w:val="033836F5"/>
+    <w:multiLevelType w:val="multilevel"/>
+    <w:tmpl w:val="10D4D06A"/>
+    <w:lvl w:ilvl="0">
+      <w:start w:val="1"/>
+      <w:numFmt w:val="decimal"/>
+      <w:lvlText w:val="%1."/>
+      <w:lvlJc w:val="left"/>
+      <w:pPr>
+        <w:ind w:left="240" w:hanging="360"/>
+      </w:pPr>
+      <w:rPr>
+        <w:rFonts w:hint="default"/>
+      </w:rPr>
+    </w:lvl>
+    <w:lvl w:ilvl="1">
+      <w:start w:val="1"/>
+      <w:numFmt w:val="decimal"/>
+      <w:isLgl/>
+      <w:lvlText w:val="%1.%2"/>
+      <w:lvlJc w:val="left"/>
+      <w:pPr>
+        <w:ind w:left="285" w:hanging="360"/>
+      </w:pPr>
+      <w:rPr>
+        <w:rFonts w:hint="default"/>
+      </w:rPr>
+    </w:lvl>
+    <w:lvl w:ilvl="2">
+      <w:start w:val="1"/>
+      <w:numFmt w:val="decimal"/>
+      <w:isLgl/>
+      <w:lvlText w:val="%1.%2.%3"/>
+      <w:lvlJc w:val="left"/>
+      <w:pPr>
+        <w:ind w:left="690" w:hanging="720"/>
+      </w:pPr>
+      <w:rPr>
+        <w:rFonts w:hint="default"/>
+      </w:rPr>
+    </w:lvl>
+    <w:lvl w:ilvl="3">
+      <w:start w:val="1"/>
+      <w:numFmt w:val="decimal"/>
+      <w:isLgl/>
+      <w:lvlText w:val="%1.%2.%3.%4"/>
+      <w:lvlJc w:val="left"/>
+      <w:pPr>
+        <w:ind w:left="735" w:hanging="720"/>
+      </w:pPr>
+      <w:rPr>
+        <w:rFonts w:hint="default"/>
+      </w:rPr>
+    </w:lvl>
+    <w:lvl w:ilvl="4">
+      <w:start w:val="1"/>
+      <w:numFmt w:val="decimal"/>
+      <w:isLgl/>
+      <w:lvlText w:val="%1.%2.%3.%4.%5"/>
+      <w:lvlJc w:val="left"/>
+      <w:pPr>
+        <w:ind w:left="1140" w:hanging="1080"/>
+      </w:pPr>
+      <w:rPr>
+        <w:rFonts w:hint="default"/>
+      </w:rPr>
+    </w:lvl>
+    <w:lvl w:ilvl="5">
+      <w:start w:val="1"/>
+      <w:numFmt w:val="decimal"/>
+      <w:isLgl/>
+      <w:lvlText w:val="%1.%2.%3.%4.%5.%6"/>
+      <w:lvlJc w:val="left"/>
+      <w:pPr>
+        <w:ind w:left="1185" w:hanging="1080"/>
+      </w:pPr>
+      <w:rPr>
+        <w:rFonts w:hint="default"/>
+      </w:rPr>
+    </w:lvl>
+    <w:lvl w:ilvl="6">
+      <w:start w:val="1"/>
+      <w:numFmt w:val="decimal"/>
+      <w:isLgl/>
+      <w:lvlText w:val="%1.%2.%3.%4.%5.%6.%7"/>
+      <w:lvlJc w:val="left"/>
+      <w:pPr>
+        <w:ind w:left="1590" w:hanging="1440"/>
+      </w:pPr>
+      <w:rPr>
+        <w:rFonts w:hint="default"/>
+      </w:rPr>
+    </w:lvl>
+    <w:lvl w:ilvl="7">
+      <w:start w:val="1"/>
+      <w:numFmt w:val="decimal"/>
+      <w:isLgl/>
+      <w:lvlText w:val="%1.%2.%3.%4.%5.%6.%7.%8"/>
+      <w:lvlJc w:val="left"/>
+      <w:pPr>
+        <w:ind w:left="1635" w:hanging="1440"/>
+      </w:pPr>
+      <w:rPr>
+        <w:rFonts w:hint="default"/>
+      </w:rPr>
+    </w:lvl>
+    <w:lvl w:ilvl="8">
+      <w:start w:val="1"/>
+      <w:numFmt w:val="decimal"/>
+      <w:isLgl/>
+      <w:lvlText w:val="%1.%2.%3.%4.%5.%6.%7.%8.%9"/>
+      <w:lvlJc w:val="left"/>
+      <w:pPr>
+        <w:ind w:left="1680" w:hanging="1440"/>
+      </w:pPr>
+      <w:rPr>
+        <w:rFonts w:hint="default"/>
+      </w:rPr>
+    </w:lvl>
+  </w:abstractNum>
+  <w:abstractNum w:abstractNumId="2" w15:restartNumberingAfterBreak="0">
     <w:nsid w:val="0BCA0619"/>
     <w:multiLevelType w:val="multilevel"/>
     <w:tmpl w:val="01D47FE0"/>
@@ -5040,7 +7828,128 @@
       </w:rPr>
     </w:lvl>
   </w:abstractNum>
-  <w:abstractNum w:abstractNumId="1" w15:restartNumberingAfterBreak="0">
+  <w:abstractNum w:abstractNumId="3" w15:restartNumberingAfterBreak="0">
+    <w:nsid w:val="0D994BAB"/>
+    <w:multiLevelType w:val="multilevel"/>
+    <w:tmpl w:val="244CBC98"/>
+    <w:lvl w:ilvl="0">
+      <w:start w:val="3"/>
+      <w:numFmt w:val="decimal"/>
+      <w:lvlText w:val="%1."/>
+      <w:lvlJc w:val="left"/>
+      <w:pPr>
+        <w:ind w:left="240" w:hanging="360"/>
+      </w:pPr>
+      <w:rPr>
+        <w:rFonts w:hint="default"/>
+      </w:rPr>
+    </w:lvl>
+    <w:lvl w:ilvl="1">
+      <w:start w:val="1"/>
+      <w:numFmt w:val="decimal"/>
+      <w:isLgl/>
+      <w:lvlText w:val="%1.%2"/>
+      <w:lvlJc w:val="left"/>
+      <w:pPr>
+        <w:ind w:left="285" w:hanging="360"/>
+      </w:pPr>
+      <w:rPr>
+        <w:rFonts w:hint="default"/>
+      </w:rPr>
+    </w:lvl>
+    <w:lvl w:ilvl="2">
+      <w:start w:val="1"/>
+      <w:numFmt w:val="decimal"/>
+      <w:isLgl/>
+      <w:lvlText w:val="%1.%2.%3"/>
+      <w:lvlJc w:val="left"/>
+      <w:pPr>
+        <w:ind w:left="690" w:hanging="720"/>
+      </w:pPr>
+      <w:rPr>
+        <w:rFonts w:hint="default"/>
+      </w:rPr>
+    </w:lvl>
+    <w:lvl w:ilvl="3">
+      <w:start w:val="1"/>
+      <w:numFmt w:val="decimal"/>
+      <w:isLgl/>
+      <w:lvlText w:val="%1.%2.%3.%4"/>
+      <w:lvlJc w:val="left"/>
+      <w:pPr>
+        <w:ind w:left="735" w:hanging="720"/>
+      </w:pPr>
+      <w:rPr>
+        <w:rFonts w:hint="default"/>
+      </w:rPr>
+    </w:lvl>
+    <w:lvl w:ilvl="4">
+      <w:start w:val="1"/>
+      <w:numFmt w:val="decimal"/>
+      <w:isLgl/>
+      <w:lvlText w:val="%1.%2.%3.%4.%5"/>
+      <w:lvlJc w:val="left"/>
+      <w:pPr>
+        <w:ind w:left="1140" w:hanging="1080"/>
+      </w:pPr>
+      <w:rPr>
+        <w:rFonts w:hint="default"/>
+      </w:rPr>
+    </w:lvl>
+    <w:lvl w:ilvl="5">
+      <w:start w:val="1"/>
+      <w:numFmt w:val="decimal"/>
+      <w:isLgl/>
+      <w:lvlText w:val="%1.%2.%3.%4.%5.%6"/>
+      <w:lvlJc w:val="left"/>
+      <w:pPr>
+        <w:ind w:left="1185" w:hanging="1080"/>
+      </w:pPr>
+      <w:rPr>
+        <w:rFonts w:hint="default"/>
+      </w:rPr>
+    </w:lvl>
+    <w:lvl w:ilvl="6">
+      <w:start w:val="1"/>
+      <w:numFmt w:val="decimal"/>
+      <w:isLgl/>
+      <w:lvlText w:val="%1.%2.%3.%4.%5.%6.%7"/>
+      <w:lvlJc w:val="left"/>
+      <w:pPr>
+        <w:ind w:left="1590" w:hanging="1440"/>
+      </w:pPr>
+      <w:rPr>
+        <w:rFonts w:hint="default"/>
+      </w:rPr>
+    </w:lvl>
+    <w:lvl w:ilvl="7">
+      <w:start w:val="1"/>
+      <w:numFmt w:val="decimal"/>
+      <w:isLgl/>
+      <w:lvlText w:val="%1.%2.%3.%4.%5.%6.%7.%8"/>
+      <w:lvlJc w:val="left"/>
+      <w:pPr>
+        <w:ind w:left="1635" w:hanging="1440"/>
+      </w:pPr>
+      <w:rPr>
+        <w:rFonts w:hint="default"/>
+      </w:rPr>
+    </w:lvl>
+    <w:lvl w:ilvl="8">
+      <w:start w:val="1"/>
+      <w:numFmt w:val="decimal"/>
+      <w:isLgl/>
+      <w:lvlText w:val="%1.%2.%3.%4.%5.%6.%7.%8.%9"/>
+      <w:lvlJc w:val="left"/>
+      <w:pPr>
+        <w:ind w:left="1680" w:hanging="1440"/>
+      </w:pPr>
+      <w:rPr>
+        <w:rFonts w:hint="default"/>
+      </w:rPr>
+    </w:lvl>
+  </w:abstractNum>
+  <w:abstractNum w:abstractNumId="4" w15:restartNumberingAfterBreak="0">
     <w:nsid w:val="0EA038CA"/>
     <w:multiLevelType w:val="hybridMultilevel"/>
     <w:tmpl w:val="320C5290"/>
@@ -5129,7 +8038,7 @@
       </w:pPr>
     </w:lvl>
   </w:abstractNum>
-  <w:abstractNum w:abstractNumId="2" w15:restartNumberingAfterBreak="0">
+  <w:abstractNum w:abstractNumId="5" w15:restartNumberingAfterBreak="0">
     <w:nsid w:val="15785519"/>
     <w:multiLevelType w:val="hybridMultilevel"/>
     <w:tmpl w:val="E5CC7D7A"/>
@@ -5218,7 +8127,7 @@
       </w:pPr>
     </w:lvl>
   </w:abstractNum>
-  <w:abstractNum w:abstractNumId="3" w15:restartNumberingAfterBreak="0">
+  <w:abstractNum w:abstractNumId="6" w15:restartNumberingAfterBreak="0">
     <w:nsid w:val="1874589E"/>
     <w:multiLevelType w:val="multilevel"/>
     <w:tmpl w:val="244CBC98"/>
@@ -5339,7 +8248,7 @@
       </w:rPr>
     </w:lvl>
   </w:abstractNum>
-  <w:abstractNum w:abstractNumId="4" w15:restartNumberingAfterBreak="0">
+  <w:abstractNum w:abstractNumId="7" w15:restartNumberingAfterBreak="0">
     <w:nsid w:val="1CA758FD"/>
     <w:multiLevelType w:val="multilevel"/>
     <w:tmpl w:val="68889948"/>
@@ -5452,7 +8361,7 @@
       </w:rPr>
     </w:lvl>
   </w:abstractNum>
-  <w:abstractNum w:abstractNumId="5" w15:restartNumberingAfterBreak="0">
+  <w:abstractNum w:abstractNumId="8" w15:restartNumberingAfterBreak="0">
     <w:nsid w:val="1D8D6F7E"/>
     <w:multiLevelType w:val="multilevel"/>
     <w:tmpl w:val="10D4D06A"/>
@@ -5573,7 +8482,96 @@
       </w:rPr>
     </w:lvl>
   </w:abstractNum>
-  <w:abstractNum w:abstractNumId="6" w15:restartNumberingAfterBreak="0">
+  <w:abstractNum w:abstractNumId="9" w15:restartNumberingAfterBreak="0">
+    <w:nsid w:val="24C13778"/>
+    <w:multiLevelType w:val="hybridMultilevel"/>
+    <w:tmpl w:val="320C5290"/>
+    <w:lvl w:ilvl="0" w:tplc="EB269DD6">
+      <w:start w:val="3"/>
+      <w:numFmt w:val="decimal"/>
+      <w:lvlText w:val="%1."/>
+      <w:lvlJc w:val="left"/>
+      <w:pPr>
+        <w:ind w:left="240" w:hanging="360"/>
+      </w:pPr>
+      <w:rPr>
+        <w:rFonts w:hint="default"/>
+      </w:rPr>
+    </w:lvl>
+    <w:lvl w:ilvl="1" w:tplc="10090019" w:tentative="1">
+      <w:start w:val="1"/>
+      <w:numFmt w:val="lowerLetter"/>
+      <w:lvlText w:val="%2."/>
+      <w:lvlJc w:val="left"/>
+      <w:pPr>
+        <w:ind w:left="1440" w:hanging="360"/>
+      </w:pPr>
+    </w:lvl>
+    <w:lvl w:ilvl="2" w:tplc="1009001B" w:tentative="1">
+      <w:start w:val="1"/>
+      <w:numFmt w:val="lowerRoman"/>
+      <w:lvlText w:val="%3."/>
+      <w:lvlJc w:val="right"/>
+      <w:pPr>
+        <w:ind w:left="2160" w:hanging="180"/>
+      </w:pPr>
+    </w:lvl>
+    <w:lvl w:ilvl="3" w:tplc="1009000F" w:tentative="1">
+      <w:start w:val="1"/>
+      <w:numFmt w:val="decimal"/>
+      <w:lvlText w:val="%4."/>
+      <w:lvlJc w:val="left"/>
+      <w:pPr>
+        <w:ind w:left="2880" w:hanging="360"/>
+      </w:pPr>
+    </w:lvl>
+    <w:lvl w:ilvl="4" w:tplc="10090019" w:tentative="1">
+      <w:start w:val="1"/>
+      <w:numFmt w:val="lowerLetter"/>
+      <w:lvlText w:val="%5."/>
+      <w:lvlJc w:val="left"/>
+      <w:pPr>
+        <w:ind w:left="3600" w:hanging="360"/>
+      </w:pPr>
+    </w:lvl>
+    <w:lvl w:ilvl="5" w:tplc="1009001B" w:tentative="1">
+      <w:start w:val="1"/>
+      <w:numFmt w:val="lowerRoman"/>
+      <w:lvlText w:val="%6."/>
+      <w:lvlJc w:val="right"/>
+      <w:pPr>
+        <w:ind w:left="4320" w:hanging="180"/>
+      </w:pPr>
+    </w:lvl>
+    <w:lvl w:ilvl="6" w:tplc="1009000F" w:tentative="1">
+      <w:start w:val="1"/>
+      <w:numFmt w:val="decimal"/>
+      <w:lvlText w:val="%7."/>
+      <w:lvlJc w:val="left"/>
+      <w:pPr>
+        <w:ind w:left="5040" w:hanging="360"/>
+      </w:pPr>
+    </w:lvl>
+    <w:lvl w:ilvl="7" w:tplc="10090019" w:tentative="1">
+      <w:start w:val="1"/>
+      <w:numFmt w:val="lowerLetter"/>
+      <w:lvlText w:val="%8."/>
+      <w:lvlJc w:val="left"/>
+      <w:pPr>
+        <w:ind w:left="5760" w:hanging="360"/>
+      </w:pPr>
+    </w:lvl>
+    <w:lvl w:ilvl="8" w:tplc="1009001B" w:tentative="1">
+      <w:start w:val="1"/>
+      <w:numFmt w:val="lowerRoman"/>
+      <w:lvlText w:val="%9."/>
+      <w:lvlJc w:val="right"/>
+      <w:pPr>
+        <w:ind w:left="6480" w:hanging="180"/>
+      </w:pPr>
+    </w:lvl>
+  </w:abstractNum>
+  <w:abstractNum w:abstractNumId="10" w15:restartNumberingAfterBreak="0">
     <w:nsid w:val="27E83B03"/>
     <w:multiLevelType w:val="hybridMultilevel"/>
     <w:tmpl w:val="3A82E508"/>
@@ -5662,7 +8660,128 @@
       </w:pPr>
     </w:lvl>
   </w:abstractNum>
-  <w:abstractNum w:abstractNumId="7" w15:restartNumberingAfterBreak="0">
+  <w:abstractNum w:abstractNumId="11" w15:restartNumberingAfterBreak="0">
+    <w:nsid w:val="28050630"/>
+    <w:multiLevelType w:val="multilevel"/>
+    <w:tmpl w:val="10D4D06A"/>
+    <w:lvl w:ilvl="0">
+      <w:start w:val="1"/>
+      <w:numFmt w:val="decimal"/>
+      <w:lvlText w:val="%1."/>
+      <w:lvlJc w:val="left"/>
+      <w:pPr>
+        <w:ind w:left="240" w:hanging="360"/>
+      </w:pPr>
+      <w:rPr>
+        <w:rFonts w:hint="default"/>
+      </w:rPr>
+    </w:lvl>
+    <w:lvl w:ilvl="1">
+      <w:start w:val="1"/>
+      <w:numFmt w:val="decimal"/>
+      <w:isLgl/>
+      <w:lvlText w:val="%1.%2"/>
+      <w:lvlJc w:val="left"/>
+      <w:pPr>
+        <w:ind w:left="285" w:hanging="360"/>
+      </w:pPr>
+      <w:rPr>
+        <w:rFonts w:hint="default"/>
+      </w:rPr>
+    </w:lvl>
+    <w:lvl w:ilvl="2">
+      <w:start w:val="1"/>
+      <w:numFmt w:val="decimal"/>
+      <w:isLgl/>
+      <w:lvlText w:val="%1.%2.%3"/>
+      <w:lvlJc w:val="left"/>
+      <w:pPr>
+        <w:ind w:left="690" w:hanging="720"/>
+      </w:pPr>
+      <w:rPr>
+        <w:rFonts w:hint="default"/>
+      </w:rPr>
+    </w:lvl>
+    <w:lvl w:ilvl="3">
+      <w:start w:val="1"/>
+      <w:numFmt w:val="decimal"/>
+      <w:isLgl/>
+      <w:lvlText w:val="%1.%2.%3.%4"/>
+      <w:lvlJc w:val="left"/>
+      <w:pPr>
+        <w:ind w:left="735" w:hanging="720"/>
+      </w:pPr>
+      <w:rPr>
+        <w:rFonts w:hint="default"/>
+      </w:rPr>
+    </w:lvl>
+    <w:lvl w:ilvl="4">
+      <w:start w:val="1"/>
+      <w:numFmt w:val="decimal"/>
+      <w:isLgl/>
+      <w:lvlText w:val="%1.%2.%3.%4.%5"/>
+      <w:lvlJc w:val="left"/>
+      <w:pPr>
+        <w:ind w:left="1140" w:hanging="1080"/>
+      </w:pPr>
+      <w:rPr>
+        <w:rFonts w:hint="default"/>
+      </w:rPr>
+    </w:lvl>
+    <w:lvl w:ilvl="5">
+      <w:start w:val="1"/>
+      <w:numFmt w:val="decimal"/>
+      <w:isLgl/>
+      <w:lvlText w:val="%1.%2.%3.%4.%5.%6"/>
+      <w:lvlJc w:val="left"/>
+      <w:pPr>
+        <w:ind w:left="1185" w:hanging="1080"/>
+      </w:pPr>
+      <w:rPr>
+        <w:rFonts w:hint="default"/>
+      </w:rPr>
+    </w:lvl>
+    <w:lvl w:ilvl="6">
+      <w:start w:val="1"/>
+      <w:numFmt w:val="decimal"/>
+      <w:isLgl/>
+      <w:lvlText w:val="%1.%2.%3.%4.%5.%6.%7"/>
+      <w:lvlJc w:val="left"/>
+      <w:pPr>
+        <w:ind w:left="1590" w:hanging="1440"/>
+      </w:pPr>
+      <w:rPr>
+        <w:rFonts w:hint="default"/>
+      </w:rPr>
+    </w:lvl>
+    <w:lvl w:ilvl="7">
+      <w:start w:val="1"/>
+      <w:numFmt w:val="decimal"/>
+      <w:isLgl/>
+      <w:lvlText w:val="%1.%2.%3.%4.%5.%6.%7.%8"/>
+      <w:lvlJc w:val="left"/>
+      <w:pPr>
+        <w:ind w:left="1635" w:hanging="1440"/>
+      </w:pPr>
+      <w:rPr>
+        <w:rFonts w:hint="default"/>
+      </w:rPr>
+    </w:lvl>
+    <w:lvl w:ilvl="8">
+      <w:start w:val="1"/>
+      <w:numFmt w:val="decimal"/>
+      <w:isLgl/>
+      <w:lvlText w:val="%1.%2.%3.%4.%5.%6.%7.%8.%9"/>
+      <w:lvlJc w:val="left"/>
+      <w:pPr>
+        <w:ind w:left="1680" w:hanging="1440"/>
+      </w:pPr>
+      <w:rPr>
+        <w:rFonts w:hint="default"/>
+      </w:rPr>
+    </w:lvl>
+  </w:abstractNum>
+  <w:abstractNum w:abstractNumId="12" w15:restartNumberingAfterBreak="0">
     <w:nsid w:val="2B603818"/>
     <w:multiLevelType w:val="multilevel"/>
     <w:tmpl w:val="10D4D06A"/>
@@ -5783,7 +8902,128 @@
       </w:rPr>
     </w:lvl>
   </w:abstractNum>
-  <w:abstractNum w:abstractNumId="8" w15:restartNumberingAfterBreak="0">
+  <w:abstractNum w:abstractNumId="13" w15:restartNumberingAfterBreak="0">
+    <w:nsid w:val="2ED85BE4"/>
+    <w:multiLevelType w:val="multilevel"/>
+    <w:tmpl w:val="19EE0CF4"/>
+    <w:lvl w:ilvl="0">
+      <w:start w:val="4"/>
+      <w:numFmt w:val="decimal"/>
+      <w:lvlText w:val="%1."/>
+      <w:lvlJc w:val="left"/>
+      <w:pPr>
+        <w:ind w:left="240" w:hanging="360"/>
+      </w:pPr>
+      <w:rPr>
+        <w:rFonts w:hint="default"/>
+      </w:rPr>
+    </w:lvl>
+    <w:lvl w:ilvl="1">
+      <w:start w:val="1"/>
+      <w:numFmt w:val="decimal"/>
+      <w:isLgl/>
+      <w:lvlText w:val="%1.%2"/>
+      <w:lvlJc w:val="left"/>
+      <w:pPr>
+        <w:ind w:left="285" w:hanging="360"/>
+      </w:pPr>
+      <w:rPr>
+        <w:rFonts w:hint="default"/>
+      </w:rPr>
+    </w:lvl>
+    <w:lvl w:ilvl="2">
+      <w:start w:val="1"/>
+      <w:numFmt w:val="decimal"/>
+      <w:isLgl/>
+      <w:lvlText w:val="%1.%2.%3"/>
+      <w:lvlJc w:val="left"/>
+      <w:pPr>
+        <w:ind w:left="690" w:hanging="720"/>
+      </w:pPr>
+      <w:rPr>
+        <w:rFonts w:hint="default"/>
+      </w:rPr>
+    </w:lvl>
+    <w:lvl w:ilvl="3">
+      <w:start w:val="1"/>
+      <w:numFmt w:val="decimal"/>
+      <w:isLgl/>
+      <w:lvlText w:val="%1.%2.%3.%4"/>
+      <w:lvlJc w:val="left"/>
+      <w:pPr>
+        <w:ind w:left="735" w:hanging="720"/>
+      </w:pPr>
+      <w:rPr>
+        <w:rFonts w:hint="default"/>
+      </w:rPr>
+    </w:lvl>
+    <w:lvl w:ilvl="4">
+      <w:start w:val="1"/>
+      <w:numFmt w:val="decimal"/>
+      <w:isLgl/>
+      <w:lvlText w:val="%1.%2.%3.%4.%5"/>
+      <w:lvlJc w:val="left"/>
+      <w:pPr>
+        <w:ind w:left="1140" w:hanging="1080"/>
+      </w:pPr>
+      <w:rPr>
+        <w:rFonts w:hint="default"/>
+      </w:rPr>
+    </w:lvl>
+    <w:lvl w:ilvl="5">
+      <w:start w:val="1"/>
+      <w:numFmt w:val="decimal"/>
+      <w:isLgl/>
+      <w:lvlText w:val="%1.%2.%3.%4.%5.%6"/>
+      <w:lvlJc w:val="left"/>
+      <w:pPr>
+        <w:ind w:left="1185" w:hanging="1080"/>
+      </w:pPr>
+      <w:rPr>
+        <w:rFonts w:hint="default"/>
+      </w:rPr>
+    </w:lvl>
+    <w:lvl w:ilvl="6">
+      <w:start w:val="1"/>
+      <w:numFmt w:val="decimal"/>
+      <w:isLgl/>
+      <w:lvlText w:val="%1.%2.%3.%4.%5.%6.%7"/>
+      <w:lvlJc w:val="left"/>
+      <w:pPr>
+        <w:ind w:left="1590" w:hanging="1440"/>
+      </w:pPr>
+      <w:rPr>
+        <w:rFonts w:hint="default"/>
+      </w:rPr>
+    </w:lvl>
+    <w:lvl w:ilvl="7">
+      <w:start w:val="1"/>
+      <w:numFmt w:val="decimal"/>
+      <w:isLgl/>
+      <w:lvlText w:val="%1.%2.%3.%4.%5.%6.%7.%8"/>
+      <w:lvlJc w:val="left"/>
+      <w:pPr>
+        <w:ind w:left="1635" w:hanging="1440"/>
+      </w:pPr>
+      <w:rPr>
+        <w:rFonts w:hint="default"/>
+      </w:rPr>
+    </w:lvl>
+    <w:lvl w:ilvl="8">
+      <w:start w:val="1"/>
+      <w:numFmt w:val="decimal"/>
+      <w:isLgl/>
+      <w:lvlText w:val="%1.%2.%3.%4.%5.%6.%7.%8.%9"/>
+      <w:lvlJc w:val="left"/>
+      <w:pPr>
+        <w:ind w:left="1680" w:hanging="1440"/>
+      </w:pPr>
+      <w:rPr>
+        <w:rFonts w:hint="default"/>
+      </w:rPr>
+    </w:lvl>
+  </w:abstractNum>
+  <w:abstractNum w:abstractNumId="14" w15:restartNumberingAfterBreak="0">
     <w:nsid w:val="2F6914B5"/>
     <w:multiLevelType w:val="multilevel"/>
     <w:tmpl w:val="69764FA2"/>
@@ -5904,7 +9144,128 @@
       </w:rPr>
     </w:lvl>
   </w:abstractNum>
-  <w:abstractNum w:abstractNumId="9" w15:restartNumberingAfterBreak="0">
+  <w:abstractNum w:abstractNumId="15" w15:restartNumberingAfterBreak="0">
+    <w:nsid w:val="331C0426"/>
+    <w:multiLevelType w:val="multilevel"/>
+    <w:tmpl w:val="10D4D06A"/>
+    <w:lvl w:ilvl="0">
+      <w:start w:val="1"/>
+      <w:numFmt w:val="decimal"/>
+      <w:lvlText w:val="%1."/>
+      <w:lvlJc w:val="left"/>
+      <w:pPr>
+        <w:ind w:left="240" w:hanging="360"/>
+      </w:pPr>
+      <w:rPr>
+        <w:rFonts w:hint="default"/>
+      </w:rPr>
+    </w:lvl>
+    <w:lvl w:ilvl="1">
+      <w:start w:val="1"/>
+      <w:numFmt w:val="decimal"/>
+      <w:isLgl/>
+      <w:lvlText w:val="%1.%2"/>
+      <w:lvlJc w:val="left"/>
+      <w:pPr>
+        <w:ind w:left="285" w:hanging="360"/>
+      </w:pPr>
+      <w:rPr>
+        <w:rFonts w:hint="default"/>
+      </w:rPr>
+    </w:lvl>
+    <w:lvl w:ilvl="2">
+      <w:start w:val="1"/>
+      <w:numFmt w:val="decimal"/>
+      <w:isLgl/>
+      <w:lvlText w:val="%1.%2.%3"/>
+      <w:lvlJc w:val="left"/>
+      <w:pPr>
+        <w:ind w:left="690" w:hanging="720"/>
+      </w:pPr>
+      <w:rPr>
+        <w:rFonts w:hint="default"/>
+      </w:rPr>
+    </w:lvl>
+    <w:lvl w:ilvl="3">
+      <w:start w:val="1"/>
+      <w:numFmt w:val="decimal"/>
+      <w:isLgl/>
+      <w:lvlText w:val="%1.%2.%3.%4"/>
+      <w:lvlJc w:val="left"/>
+      <w:pPr>
+        <w:ind w:left="735" w:hanging="720"/>
+      </w:pPr>
+      <w:rPr>
+        <w:rFonts w:hint="default"/>
+      </w:rPr>
+    </w:lvl>
+    <w:lvl w:ilvl="4">
+      <w:start w:val="1"/>
+      <w:numFmt w:val="decimal"/>
+      <w:isLgl/>
+      <w:lvlText w:val="%1.%2.%3.%4.%5"/>
+      <w:lvlJc w:val="left"/>
+      <w:pPr>
+        <w:ind w:left="1140" w:hanging="1080"/>
+      </w:pPr>
+      <w:rPr>
+        <w:rFonts w:hint="default"/>
+      </w:rPr>
+    </w:lvl>
+    <w:lvl w:ilvl="5">
+      <w:start w:val="1"/>
+      <w:numFmt w:val="decimal"/>
+      <w:isLgl/>
+      <w:lvlText w:val="%1.%2.%3.%4.%5.%6"/>
+      <w:lvlJc w:val="left"/>
+      <w:pPr>
+        <w:ind w:left="1185" w:hanging="1080"/>
+      </w:pPr>
+      <w:rPr>
+        <w:rFonts w:hint="default"/>
+      </w:rPr>
+    </w:lvl>
+    <w:lvl w:ilvl="6">
+      <w:start w:val="1"/>
+      <w:numFmt w:val="decimal"/>
+      <w:isLgl/>
+      <w:lvlText w:val="%1.%2.%3.%4.%5.%6.%7"/>
+      <w:lvlJc w:val="left"/>
+      <w:pPr>
+        <w:ind w:left="1590" w:hanging="1440"/>
+      </w:pPr>
+      <w:rPr>
+        <w:rFonts w:hint="default"/>
+      </w:rPr>
+    </w:lvl>
+    <w:lvl w:ilvl="7">
+      <w:start w:val="1"/>
+      <w:numFmt w:val="decimal"/>
+      <w:isLgl/>
+      <w:lvlText w:val="%1.%2.%3.%4.%5.%6.%7.%8"/>
+      <w:lvlJc w:val="left"/>
+      <w:pPr>
+        <w:ind w:left="1635" w:hanging="1440"/>
+      </w:pPr>
+      <w:rPr>
+        <w:rFonts w:hint="default"/>
+      </w:rPr>
+    </w:lvl>
+    <w:lvl w:ilvl="8">
+      <w:start w:val="1"/>
+      <w:numFmt w:val="decimal"/>
+      <w:isLgl/>
+      <w:lvlText w:val="%1.%2.%3.%4.%5.%6.%7.%8.%9"/>
+      <w:lvlJc w:val="left"/>
+      <w:pPr>
+        <w:ind w:left="1680" w:hanging="1440"/>
+      </w:pPr>
+      <w:rPr>
+        <w:rFonts w:hint="default"/>
+      </w:rPr>
+    </w:lvl>
+  </w:abstractNum>
+  <w:abstractNum w:abstractNumId="16" w15:restartNumberingAfterBreak="0">
     <w:nsid w:val="33F91F38"/>
     <w:multiLevelType w:val="multilevel"/>
     <w:tmpl w:val="4578A0BC"/>
@@ -6025,7 +9386,128 @@
       </w:rPr>
     </w:lvl>
   </w:abstractNum>
-  <w:abstractNum w:abstractNumId="10" w15:restartNumberingAfterBreak="0">
+  <w:abstractNum w:abstractNumId="17" w15:restartNumberingAfterBreak="0">
+    <w:nsid w:val="3592679B"/>
+    <w:multiLevelType w:val="multilevel"/>
+    <w:tmpl w:val="4610261E"/>
+    <w:lvl w:ilvl="0">
+      <w:start w:val="4"/>
+      <w:numFmt w:val="decimal"/>
+      <w:lvlText w:val="%1."/>
+      <w:lvlJc w:val="left"/>
+      <w:pPr>
+        <w:ind w:left="240" w:hanging="360"/>
+      </w:pPr>
+      <w:rPr>
+        <w:rFonts w:hint="default"/>
+      </w:rPr>
+    </w:lvl>
+    <w:lvl w:ilvl="1">
+      <w:start w:val="1"/>
+      <w:numFmt w:val="decimal"/>
+      <w:isLgl/>
+      <w:lvlText w:val="%1.%2"/>
+      <w:lvlJc w:val="left"/>
+      <w:pPr>
+        <w:ind w:left="285" w:hanging="360"/>
+      </w:pPr>
+      <w:rPr>
+        <w:rFonts w:hint="default"/>
+      </w:rPr>
+    </w:lvl>
+    <w:lvl w:ilvl="2">
+      <w:start w:val="1"/>
+      <w:numFmt w:val="decimal"/>
+      <w:isLgl/>
+      <w:lvlText w:val="%1.%2.%3"/>
+      <w:lvlJc w:val="left"/>
+      <w:pPr>
+        <w:ind w:left="690" w:hanging="720"/>
+      </w:pPr>
+      <w:rPr>
+        <w:rFonts w:hint="default"/>
+      </w:rPr>
+    </w:lvl>
+    <w:lvl w:ilvl="3">
+      <w:start w:val="1"/>
+      <w:numFmt w:val="decimal"/>
+      <w:isLgl/>
+      <w:lvlText w:val="%1.%2.%3.%4"/>
+      <w:lvlJc w:val="left"/>
+      <w:pPr>
+        <w:ind w:left="735" w:hanging="720"/>
+      </w:pPr>
+      <w:rPr>
+        <w:rFonts w:hint="default"/>
+      </w:rPr>
+    </w:lvl>
+    <w:lvl w:ilvl="4">
+      <w:start w:val="1"/>
+      <w:numFmt w:val="decimal"/>
+      <w:isLgl/>
+      <w:lvlText w:val="%1.%2.%3.%4.%5"/>
+      <w:lvlJc w:val="left"/>
+      <w:pPr>
+        <w:ind w:left="1140" w:hanging="1080"/>
+      </w:pPr>
+      <w:rPr>
+        <w:rFonts w:hint="default"/>
+      </w:rPr>
+    </w:lvl>
+    <w:lvl w:ilvl="5">
+      <w:start w:val="1"/>
+      <w:numFmt w:val="decimal"/>
+      <w:isLgl/>
+      <w:lvlText w:val="%1.%2.%3.%4.%5.%6"/>
+      <w:lvlJc w:val="left"/>
+      <w:pPr>
+        <w:ind w:left="1185" w:hanging="1080"/>
+      </w:pPr>
+      <w:rPr>
+        <w:rFonts w:hint="default"/>
+      </w:rPr>
+    </w:lvl>
+    <w:lvl w:ilvl="6">
+      <w:start w:val="1"/>
+      <w:numFmt w:val="decimal"/>
+      <w:isLgl/>
+      <w:lvlText w:val="%1.%2.%3.%4.%5.%6.%7"/>
+      <w:lvlJc w:val="left"/>
+      <w:pPr>
+        <w:ind w:left="1590" w:hanging="1440"/>
+      </w:pPr>
+      <w:rPr>
+        <w:rFonts w:hint="default"/>
+      </w:rPr>
+    </w:lvl>
+    <w:lvl w:ilvl="7">
+      <w:start w:val="1"/>
+      <w:numFmt w:val="decimal"/>
+      <w:isLgl/>
+      <w:lvlText w:val="%1.%2.%3.%4.%5.%6.%7.%8"/>
+      <w:lvlJc w:val="left"/>
+      <w:pPr>
+        <w:ind w:left="1635" w:hanging="1440"/>
+      </w:pPr>
+      <w:rPr>
+        <w:rFonts w:hint="default"/>
+      </w:rPr>
+    </w:lvl>
+    <w:lvl w:ilvl="8">
+      <w:start w:val="1"/>
+      <w:numFmt w:val="decimal"/>
+      <w:isLgl/>
+      <w:lvlText w:val="%1.%2.%3.%4.%5.%6.%7.%8.%9"/>
+      <w:lvlJc w:val="left"/>
+      <w:pPr>
+        <w:ind w:left="1680" w:hanging="1440"/>
+      </w:pPr>
+      <w:rPr>
+        <w:rFonts w:hint="default"/>
+      </w:rPr>
+    </w:lvl>
+  </w:abstractNum>
+  <w:abstractNum w:abstractNumId="18" w15:restartNumberingAfterBreak="0">
     <w:nsid w:val="3739523F"/>
     <w:multiLevelType w:val="multilevel"/>
     <w:tmpl w:val="E26AB0A6"/>
@@ -6146,7 +9628,7 @@
       </w:rPr>
     </w:lvl>
   </w:abstractNum>
-  <w:abstractNum w:abstractNumId="11" w15:restartNumberingAfterBreak="0">
+  <w:abstractNum w:abstractNumId="19" w15:restartNumberingAfterBreak="0">
     <w:nsid w:val="39C320B7"/>
     <w:multiLevelType w:val="multilevel"/>
     <w:tmpl w:val="244CBC98"/>
@@ -6267,7 +9749,96 @@
       </w:rPr>
     </w:lvl>
   </w:abstractNum>
-  <w:abstractNum w:abstractNumId="12" w15:restartNumberingAfterBreak="0">
+  <w:abstractNum w:abstractNumId="20" w15:restartNumberingAfterBreak="0">
+    <w:nsid w:val="3A8B1338"/>
+    <w:multiLevelType w:val="hybridMultilevel"/>
+    <w:tmpl w:val="3A82E508"/>
+    <w:lvl w:ilvl="0" w:tplc="4EA0CF68">
+      <w:start w:val="4"/>
+      <w:numFmt w:val="decimal"/>
+      <w:lvlText w:val="%1."/>
+      <w:lvlJc w:val="left"/>
+      <w:pPr>
+        <w:ind w:left="240" w:hanging="360"/>
+      </w:pPr>
+      <w:rPr>
+        <w:rFonts w:hint="default"/>
+      </w:rPr>
+    </w:lvl>
+    <w:lvl w:ilvl="1" w:tplc="10090019" w:tentative="1">
+      <w:start w:val="1"/>
+      <w:numFmt w:val="lowerLetter"/>
+      <w:lvlText w:val="%2."/>
+      <w:lvlJc w:val="left"/>
+      <w:pPr>
+        <w:ind w:left="1440" w:hanging="360"/>
+      </w:pPr>
+    </w:lvl>
+    <w:lvl w:ilvl="2" w:tplc="1009001B" w:tentative="1">
+      <w:start w:val="1"/>
+      <w:numFmt w:val="lowerRoman"/>
+      <w:lvlText w:val="%3."/>
+      <w:lvlJc w:val="right"/>
+      <w:pPr>
+        <w:ind w:left="2160" w:hanging="180"/>
+      </w:pPr>
+    </w:lvl>
+    <w:lvl w:ilvl="3" w:tplc="1009000F" w:tentative="1">
+      <w:start w:val="1"/>
+      <w:numFmt w:val="decimal"/>
+      <w:lvlText w:val="%4."/>
+      <w:lvlJc w:val="left"/>
+      <w:pPr>
+        <w:ind w:left="2880" w:hanging="360"/>
+      </w:pPr>
+    </w:lvl>
+    <w:lvl w:ilvl="4" w:tplc="10090019" w:tentative="1">
+      <w:start w:val="1"/>
+      <w:numFmt w:val="lowerLetter"/>
+      <w:lvlText w:val="%5."/>
+      <w:lvlJc w:val="left"/>
+      <w:pPr>
+        <w:ind w:left="3600" w:hanging="360"/>
+      </w:pPr>
+    </w:lvl>
+    <w:lvl w:ilvl="5" w:tplc="1009001B" w:tentative="1">
+      <w:start w:val="1"/>
+      <w:numFmt w:val="lowerRoman"/>
+      <w:lvlText w:val="%6."/>
+      <w:lvlJc w:val="right"/>
+      <w:pPr>
+        <w:ind w:left="4320" w:hanging="180"/>
+      </w:pPr>
+    </w:lvl>
+    <w:lvl w:ilvl="6" w:tplc="1009000F" w:tentative="1">
+      <w:start w:val="1"/>
+      <w:numFmt w:val="decimal"/>
+      <w:lvlText w:val="%7."/>
+      <w:lvlJc w:val="left"/>
+      <w:pPr>
+        <w:ind w:left="5040" w:hanging="360"/>
+      </w:pPr>
+    </w:lvl>
+    <w:lvl w:ilvl="7" w:tplc="10090019" w:tentative="1">
+      <w:start w:val="1"/>
+      <w:numFmt w:val="lowerLetter"/>
+      <w:lvlText w:val="%8."/>
+      <w:lvlJc w:val="left"/>
+      <w:pPr>
+        <w:ind w:left="5760" w:hanging="360"/>
+      </w:pPr>
+    </w:lvl>
+    <w:lvl w:ilvl="8" w:tplc="1009001B" w:tentative="1">
+      <w:start w:val="1"/>
+      <w:numFmt w:val="lowerRoman"/>
+      <w:lvlText w:val="%9."/>
+      <w:lvlJc w:val="right"/>
+      <w:pPr>
+        <w:ind w:left="6480" w:hanging="180"/>
+      </w:pPr>
+    </w:lvl>
+  </w:abstractNum>
+  <w:abstractNum w:abstractNumId="21" w15:restartNumberingAfterBreak="0">
     <w:nsid w:val="467A78DC"/>
     <w:multiLevelType w:val="hybridMultilevel"/>
     <w:tmpl w:val="3A82E508"/>
@@ -6356,7 +9927,7 @@
       </w:pPr>
     </w:lvl>
   </w:abstractNum>
-  <w:abstractNum w:abstractNumId="13" w15:restartNumberingAfterBreak="0">
+  <w:abstractNum w:abstractNumId="22" w15:restartNumberingAfterBreak="0">
     <w:nsid w:val="486106CD"/>
     <w:multiLevelType w:val="hybridMultilevel"/>
     <w:tmpl w:val="320C5290"/>
@@ -6445,7 +10016,7 @@
       </w:pPr>
     </w:lvl>
   </w:abstractNum>
-  <w:abstractNum w:abstractNumId="14" w15:restartNumberingAfterBreak="0">
+  <w:abstractNum w:abstractNumId="23" w15:restartNumberingAfterBreak="0">
     <w:nsid w:val="4AC7009F"/>
     <w:multiLevelType w:val="multilevel"/>
     <w:tmpl w:val="10D4D06A"/>
@@ -6566,7 +10137,96 @@
       </w:rPr>
     </w:lvl>
   </w:abstractNum>
-  <w:abstractNum w:abstractNumId="15" w15:restartNumberingAfterBreak="0">
+  <w:abstractNum w:abstractNumId="24" w15:restartNumberingAfterBreak="0">
+    <w:nsid w:val="4D3114F1"/>
+    <w:multiLevelType w:val="hybridMultilevel"/>
+    <w:tmpl w:val="320C5290"/>
+    <w:lvl w:ilvl="0" w:tplc="EB269DD6">
+      <w:start w:val="3"/>
+      <w:numFmt w:val="decimal"/>
+      <w:lvlText w:val="%1."/>
+      <w:lvlJc w:val="left"/>
+      <w:pPr>
+        <w:ind w:left="240" w:hanging="360"/>
+      </w:pPr>
+      <w:rPr>
+        <w:rFonts w:hint="default"/>
+      </w:rPr>
+    </w:lvl>
+    <w:lvl w:ilvl="1" w:tplc="10090019" w:tentative="1">
+      <w:start w:val="1"/>
+      <w:numFmt w:val="lowerLetter"/>
+      <w:lvlText w:val="%2."/>
+      <w:lvlJc w:val="left"/>
+      <w:pPr>
+        <w:ind w:left="1440" w:hanging="360"/>
+      </w:pPr>
+    </w:lvl>
+    <w:lvl w:ilvl="2" w:tplc="1009001B" w:tentative="1">
+      <w:start w:val="1"/>
+      <w:numFmt w:val="lowerRoman"/>
+      <w:lvlText w:val="%3."/>
+      <w:lvlJc w:val="right"/>
+      <w:pPr>
+        <w:ind w:left="2160" w:hanging="180"/>
+      </w:pPr>
+    </w:lvl>
+    <w:lvl w:ilvl="3" w:tplc="1009000F" w:tentative="1">
+      <w:start w:val="1"/>
+      <w:numFmt w:val="decimal"/>
+      <w:lvlText w:val="%4."/>
+      <w:lvlJc w:val="left"/>
+      <w:pPr>
+        <w:ind w:left="2880" w:hanging="360"/>
+      </w:pPr>
+    </w:lvl>
+    <w:lvl w:ilvl="4" w:tplc="10090019" w:tentative="1">
+      <w:start w:val="1"/>
+      <w:numFmt w:val="lowerLetter"/>
+      <w:lvlText w:val="%5."/>
+      <w:lvlJc w:val="left"/>
+      <w:pPr>
+        <w:ind w:left="3600" w:hanging="360"/>
+      </w:pPr>
+    </w:lvl>
+    <w:lvl w:ilvl="5" w:tplc="1009001B" w:tentative="1">
+      <w:start w:val="1"/>
+      <w:numFmt w:val="lowerRoman"/>
+      <w:lvlText w:val="%6."/>
+      <w:lvlJc w:val="right"/>
+      <w:pPr>
+        <w:ind w:left="4320" w:hanging="180"/>
+      </w:pPr>
+    </w:lvl>
+    <w:lvl w:ilvl="6" w:tplc="1009000F" w:tentative="1">
+      <w:start w:val="1"/>
+      <w:numFmt w:val="decimal"/>
+      <w:lvlText w:val="%7."/>
+      <w:lvlJc w:val="left"/>
+      <w:pPr>
+        <w:ind w:left="5040" w:hanging="360"/>
+      </w:pPr>
+    </w:lvl>
+    <w:lvl w:ilvl="7" w:tplc="10090019" w:tentative="1">
+      <w:start w:val="1"/>
+      <w:numFmt w:val="lowerLetter"/>
+      <w:lvlText w:val="%8."/>
+      <w:lvlJc w:val="left"/>
+      <w:pPr>
+        <w:ind w:left="5760" w:hanging="360"/>
+      </w:pPr>
+    </w:lvl>
+    <w:lvl w:ilvl="8" w:tplc="1009001B" w:tentative="1">
+      <w:start w:val="1"/>
+      <w:numFmt w:val="lowerRoman"/>
+      <w:lvlText w:val="%9."/>
+      <w:lvlJc w:val="right"/>
+      <w:pPr>
+        <w:ind w:left="6480" w:hanging="180"/>
+      </w:pPr>
+    </w:lvl>
+  </w:abstractNum>
+  <w:abstractNum w:abstractNumId="25" w15:restartNumberingAfterBreak="0">
     <w:nsid w:val="4EA56494"/>
     <w:multiLevelType w:val="multilevel"/>
     <w:tmpl w:val="02ACDCF0"/>
@@ -6687,7 +10347,7 @@
       </w:rPr>
     </w:lvl>
   </w:abstractNum>
-  <w:abstractNum w:abstractNumId="16" w15:restartNumberingAfterBreak="0">
+  <w:abstractNum w:abstractNumId="26" w15:restartNumberingAfterBreak="0">
     <w:nsid w:val="51A14349"/>
     <w:multiLevelType w:val="multilevel"/>
     <w:tmpl w:val="10D4D06A"/>
@@ -6808,7 +10468,7 @@
       </w:rPr>
     </w:lvl>
   </w:abstractNum>
-  <w:abstractNum w:abstractNumId="17" w15:restartNumberingAfterBreak="0">
+  <w:abstractNum w:abstractNumId="27" w15:restartNumberingAfterBreak="0">
     <w:nsid w:val="547D7BD1"/>
     <w:multiLevelType w:val="hybridMultilevel"/>
     <w:tmpl w:val="E5CC7D7A"/>
@@ -6897,7 +10557,7 @@
       </w:pPr>
     </w:lvl>
   </w:abstractNum>
-  <w:abstractNum w:abstractNumId="18" w15:restartNumberingAfterBreak="0">
+  <w:abstractNum w:abstractNumId="28" w15:restartNumberingAfterBreak="0">
     <w:nsid w:val="593221CA"/>
     <w:multiLevelType w:val="multilevel"/>
     <w:tmpl w:val="0CEE5234"/>
@@ -7018,7 +10678,7 @@
       </w:rPr>
     </w:lvl>
   </w:abstractNum>
-  <w:abstractNum w:abstractNumId="19" w15:restartNumberingAfterBreak="0">
+  <w:abstractNum w:abstractNumId="29" w15:restartNumberingAfterBreak="0">
     <w:nsid w:val="5BD25681"/>
     <w:multiLevelType w:val="multilevel"/>
     <w:tmpl w:val="244CBC98"/>
@@ -7139,7 +10799,7 @@
       </w:rPr>
     </w:lvl>
   </w:abstractNum>
-  <w:abstractNum w:abstractNumId="20" w15:restartNumberingAfterBreak="0">
+  <w:abstractNum w:abstractNumId="30" w15:restartNumberingAfterBreak="0">
     <w:nsid w:val="608B7DDB"/>
     <w:multiLevelType w:val="multilevel"/>
     <w:tmpl w:val="01D47FE0"/>
@@ -7260,7 +10920,128 @@
       </w:rPr>
     </w:lvl>
   </w:abstractNum>
-  <w:abstractNum w:abstractNumId="21" w15:restartNumberingAfterBreak="0">
+  <w:abstractNum w:abstractNumId="31" w15:restartNumberingAfterBreak="0">
+    <w:nsid w:val="61511CE6"/>
+    <w:multiLevelType w:val="multilevel"/>
+    <w:tmpl w:val="B2EA425A"/>
+    <w:lvl w:ilvl="0">
+      <w:start w:val="6"/>
+      <w:numFmt w:val="decimal"/>
+      <w:lvlText w:val="%1."/>
+      <w:lvlJc w:val="left"/>
+      <w:pPr>
+        <w:ind w:left="240" w:hanging="360"/>
+      </w:pPr>
+      <w:rPr>
+        <w:rFonts w:hint="default"/>
+      </w:rPr>
+    </w:lvl>
+    <w:lvl w:ilvl="1">
+      <w:start w:val="1"/>
+      <w:numFmt w:val="decimal"/>
+      <w:isLgl/>
+      <w:lvlText w:val="%1.%2"/>
+      <w:lvlJc w:val="left"/>
+      <w:pPr>
+        <w:ind w:left="285" w:hanging="360"/>
+      </w:pPr>
+      <w:rPr>
+        <w:rFonts w:hint="default"/>
+      </w:rPr>
+    </w:lvl>
+    <w:lvl w:ilvl="2">
+      <w:start w:val="1"/>
+      <w:numFmt w:val="decimal"/>
+      <w:isLgl/>
+      <w:lvlText w:val="%1.%2.%3"/>
+      <w:lvlJc w:val="left"/>
+      <w:pPr>
+        <w:ind w:left="690" w:hanging="720"/>
+      </w:pPr>
+      <w:rPr>
+        <w:rFonts w:hint="default"/>
+      </w:rPr>
+    </w:lvl>
+    <w:lvl w:ilvl="3">
+      <w:start w:val="1"/>
+      <w:numFmt w:val="decimal"/>
+      <w:isLgl/>
+      <w:lvlText w:val="%1.%2.%3.%4"/>
+      <w:lvlJc w:val="left"/>
+      <w:pPr>
+        <w:ind w:left="735" w:hanging="720"/>
+      </w:pPr>
+      <w:rPr>
+        <w:rFonts w:hint="default"/>
+      </w:rPr>
+    </w:lvl>
+    <w:lvl w:ilvl="4">
+      <w:start w:val="1"/>
+      <w:numFmt w:val="decimal"/>
+      <w:isLgl/>
+      <w:lvlText w:val="%1.%2.%3.%4.%5"/>
+      <w:lvlJc w:val="left"/>
+      <w:pPr>
+        <w:ind w:left="1140" w:hanging="1080"/>
+      </w:pPr>
+      <w:rPr>
+        <w:rFonts w:hint="default"/>
+      </w:rPr>
+    </w:lvl>
+    <w:lvl w:ilvl="5">
+      <w:start w:val="1"/>
+      <w:numFmt w:val="decimal"/>
+      <w:isLgl/>
+      <w:lvlText w:val="%1.%2.%3.%4.%5.%6"/>
+      <w:lvlJc w:val="left"/>
+      <w:pPr>
+        <w:ind w:left="1185" w:hanging="1080"/>
+      </w:pPr>
+      <w:rPr>
+        <w:rFonts w:hint="default"/>
+      </w:rPr>
+    </w:lvl>
+    <w:lvl w:ilvl="6">
+      <w:start w:val="1"/>
+      <w:numFmt w:val="decimal"/>
+      <w:isLgl/>
+      <w:lvlText w:val="%1.%2.%3.%4.%5.%6.%7"/>
+      <w:lvlJc w:val="left"/>
+      <w:pPr>
+        <w:ind w:left="1590" w:hanging="1440"/>
+      </w:pPr>
+      <w:rPr>
+        <w:rFonts w:hint="default"/>
+      </w:rPr>
+    </w:lvl>
+    <w:lvl w:ilvl="7">
+      <w:start w:val="1"/>
+      <w:numFmt w:val="decimal"/>
+      <w:isLgl/>
+      <w:lvlText w:val="%1.%2.%3.%4.%5.%6.%7.%8"/>
+      <w:lvlJc w:val="left"/>
+      <w:pPr>
+        <w:ind w:left="1635" w:hanging="1440"/>
+      </w:pPr>
+      <w:rPr>
+        <w:rFonts w:hint="default"/>
+      </w:rPr>
+    </w:lvl>
+    <w:lvl w:ilvl="8">
+      <w:start w:val="1"/>
+      <w:numFmt w:val="decimal"/>
+      <w:isLgl/>
+      <w:lvlText w:val="%1.%2.%3.%4.%5.%6.%7.%8.%9"/>
+      <w:lvlJc w:val="left"/>
+      <w:pPr>
+        <w:ind w:left="1680" w:hanging="1440"/>
+      </w:pPr>
+      <w:rPr>
+        <w:rFonts w:hint="default"/>
+      </w:rPr>
+    </w:lvl>
+  </w:abstractNum>
+  <w:abstractNum w:abstractNumId="32" w15:restartNumberingAfterBreak="0">
     <w:nsid w:val="623561B0"/>
     <w:multiLevelType w:val="multilevel"/>
     <w:tmpl w:val="4610261E"/>
@@ -7381,7 +11162,7 @@
       </w:rPr>
     </w:lvl>
   </w:abstractNum>
-  <w:abstractNum w:abstractNumId="22" w15:restartNumberingAfterBreak="0">
+  <w:abstractNum w:abstractNumId="33" w15:restartNumberingAfterBreak="0">
     <w:nsid w:val="68CC2511"/>
     <w:multiLevelType w:val="multilevel"/>
     <w:tmpl w:val="E32CAB3C"/>
@@ -7494,7 +11275,128 @@
       </w:rPr>
     </w:lvl>
   </w:abstractNum>
-  <w:abstractNum w:abstractNumId="23" w15:restartNumberingAfterBreak="0">
+  <w:abstractNum w:abstractNumId="34" w15:restartNumberingAfterBreak="0">
+    <w:nsid w:val="6A341818"/>
+    <w:multiLevelType w:val="multilevel"/>
+    <w:tmpl w:val="5E30BD82"/>
+    <w:lvl w:ilvl="0">
+      <w:start w:val="4"/>
+      <w:numFmt w:val="decimal"/>
+      <w:lvlText w:val="%1."/>
+      <w:lvlJc w:val="left"/>
+      <w:pPr>
+        <w:ind w:left="240" w:hanging="360"/>
+      </w:pPr>
+      <w:rPr>
+        <w:rFonts w:hint="default"/>
+      </w:rPr>
+    </w:lvl>
+    <w:lvl w:ilvl="1">
+      <w:start w:val="1"/>
+      <w:numFmt w:val="decimal"/>
+      <w:isLgl/>
+      <w:lvlText w:val="%1.%2"/>
+      <w:lvlJc w:val="left"/>
+      <w:pPr>
+        <w:ind w:left="285" w:hanging="360"/>
+      </w:pPr>
+      <w:rPr>
+        <w:rFonts w:hint="default"/>
+      </w:rPr>
+    </w:lvl>
+    <w:lvl w:ilvl="2">
+      <w:start w:val="1"/>
+      <w:numFmt w:val="decimal"/>
+      <w:isLgl/>
+      <w:lvlText w:val="%1.%2.%3"/>
+      <w:lvlJc w:val="left"/>
+      <w:pPr>
+        <w:ind w:left="690" w:hanging="720"/>
+      </w:pPr>
+      <w:rPr>
+        <w:rFonts w:hint="default"/>
+      </w:rPr>
+    </w:lvl>
+    <w:lvl w:ilvl="3">
+      <w:start w:val="1"/>
+      <w:numFmt w:val="decimal"/>
+      <w:isLgl/>
+      <w:lvlText w:val="%1.%2.%3.%4"/>
+      <w:lvlJc w:val="left"/>
+      <w:pPr>
+        <w:ind w:left="735" w:hanging="720"/>
+      </w:pPr>
+      <w:rPr>
+        <w:rFonts w:hint="default"/>
+      </w:rPr>
+    </w:lvl>
+    <w:lvl w:ilvl="4">
+      <w:start w:val="1"/>
+      <w:numFmt w:val="decimal"/>
+      <w:isLgl/>
+      <w:lvlText w:val="%1.%2.%3.%4.%5"/>
+      <w:lvlJc w:val="left"/>
+      <w:pPr>
+        <w:ind w:left="1140" w:hanging="1080"/>
+      </w:pPr>
+      <w:rPr>
+        <w:rFonts w:hint="default"/>
+      </w:rPr>
+    </w:lvl>
+    <w:lvl w:ilvl="5">
+      <w:start w:val="1"/>
+      <w:numFmt w:val="decimal"/>
+      <w:isLgl/>
+      <w:lvlText w:val="%1.%2.%3.%4.%5.%6"/>
+      <w:lvlJc w:val="left"/>
+      <w:pPr>
+        <w:ind w:left="1185" w:hanging="1080"/>
+      </w:pPr>
+      <w:rPr>
+        <w:rFonts w:hint="default"/>
+      </w:rPr>
+    </w:lvl>
+    <w:lvl w:ilvl="6">
+      <w:start w:val="1"/>
+      <w:numFmt w:val="decimal"/>
+      <w:isLgl/>
+      <w:lvlText w:val="%1.%2.%3.%4.%5.%6.%7"/>
+      <w:lvlJc w:val="left"/>
+      <w:pPr>
+        <w:ind w:left="1590" w:hanging="1440"/>
+      </w:pPr>
+      <w:rPr>
+        <w:rFonts w:hint="default"/>
+      </w:rPr>
+    </w:lvl>
+    <w:lvl w:ilvl="7">
+      <w:start w:val="1"/>
+      <w:numFmt w:val="decimal"/>
+      <w:isLgl/>
+      <w:lvlText w:val="%1.%2.%3.%4.%5.%6.%7.%8"/>
+      <w:lvlJc w:val="left"/>
+      <w:pPr>
+        <w:ind w:left="1635" w:hanging="1440"/>
+      </w:pPr>
+      <w:rPr>
+        <w:rFonts w:hint="default"/>
+      </w:rPr>
+    </w:lvl>
+    <w:lvl w:ilvl="8">
+      <w:start w:val="1"/>
+      <w:numFmt w:val="decimal"/>
+      <w:isLgl/>
+      <w:lvlText w:val="%1.%2.%3.%4.%5.%6.%7.%8.%9"/>
+      <w:lvlJc w:val="left"/>
+      <w:pPr>
+        <w:ind w:left="1680" w:hanging="1440"/>
+      </w:pPr>
+      <w:rPr>
+        <w:rFonts w:hint="default"/>
+      </w:rPr>
+    </w:lvl>
+  </w:abstractNum>
+  <w:abstractNum w:abstractNumId="35" w15:restartNumberingAfterBreak="0">
     <w:nsid w:val="6C73470B"/>
     <w:multiLevelType w:val="multilevel"/>
     <w:tmpl w:val="4578A0BC"/>
@@ -7615,7 +11517,7 @@
       </w:rPr>
     </w:lvl>
   </w:abstractNum>
-  <w:abstractNum w:abstractNumId="24" w15:restartNumberingAfterBreak="0">
+  <w:abstractNum w:abstractNumId="36" w15:restartNumberingAfterBreak="0">
     <w:nsid w:val="6F0C7FE9"/>
     <w:multiLevelType w:val="hybridMultilevel"/>
     <w:tmpl w:val="3A82E508"/>
@@ -7704,7 +11606,7 @@
       </w:pPr>
     </w:lvl>
   </w:abstractNum>
-  <w:abstractNum w:abstractNumId="25" w15:restartNumberingAfterBreak="0">
+  <w:abstractNum w:abstractNumId="37" w15:restartNumberingAfterBreak="0">
     <w:nsid w:val="75BF7672"/>
     <w:multiLevelType w:val="hybridMultilevel"/>
     <w:tmpl w:val="E5CC7D7A"/>
@@ -7793,7 +11695,7 @@
       </w:pPr>
     </w:lvl>
   </w:abstractNum>
-  <w:abstractNum w:abstractNumId="26" w15:restartNumberingAfterBreak="0">
+  <w:abstractNum w:abstractNumId="38" w15:restartNumberingAfterBreak="0">
     <w:nsid w:val="784C59FB"/>
     <w:multiLevelType w:val="hybridMultilevel"/>
     <w:tmpl w:val="320C5290"/>
@@ -7882,7 +11784,128 @@
       </w:pPr>
     </w:lvl>
   </w:abstractNum>
-  <w:abstractNum w:abstractNumId="27" w15:restartNumberingAfterBreak="0">
+  <w:abstractNum w:abstractNumId="39" w15:restartNumberingAfterBreak="0">
+    <w:nsid w:val="7A490D6B"/>
+    <w:multiLevelType w:val="multilevel"/>
+    <w:tmpl w:val="10D4D06A"/>
+    <w:lvl w:ilvl="0">
+      <w:start w:val="1"/>
+      <w:numFmt w:val="decimal"/>
+      <w:lvlText w:val="%1."/>
+      <w:lvlJc w:val="left"/>
+      <w:pPr>
+        <w:ind w:left="240" w:hanging="360"/>
+      </w:pPr>
+      <w:rPr>
+        <w:rFonts w:hint="default"/>
+      </w:rPr>
+    </w:lvl>
+    <w:lvl w:ilvl="1">
+      <w:start w:val="1"/>
+      <w:numFmt w:val="decimal"/>
+      <w:isLgl/>
+      <w:lvlText w:val="%1.%2"/>
+      <w:lvlJc w:val="left"/>
+      <w:pPr>
+        <w:ind w:left="285" w:hanging="360"/>
+      </w:pPr>
+      <w:rPr>
+        <w:rFonts w:hint="default"/>
+      </w:rPr>
+    </w:lvl>
+    <w:lvl w:ilvl="2">
+      <w:start w:val="1"/>
+      <w:numFmt w:val="decimal"/>
+      <w:isLgl/>
+      <w:lvlText w:val="%1.%2.%3"/>
+      <w:lvlJc w:val="left"/>
+      <w:pPr>
+        <w:ind w:left="690" w:hanging="720"/>
+      </w:pPr>
+      <w:rPr>
+        <w:rFonts w:hint="default"/>
+      </w:rPr>
+    </w:lvl>
+    <w:lvl w:ilvl="3">
+      <w:start w:val="1"/>
+      <w:numFmt w:val="decimal"/>
+      <w:isLgl/>
+      <w:lvlText w:val="%1.%2.%3.%4"/>
+      <w:lvlJc w:val="left"/>
+      <w:pPr>
+        <w:ind w:left="735" w:hanging="720"/>
+      </w:pPr>
+      <w:rPr>
+        <w:rFonts w:hint="default"/>
+      </w:rPr>
+    </w:lvl>
+    <w:lvl w:ilvl="4">
+      <w:start w:val="1"/>
+      <w:numFmt w:val="decimal"/>
+      <w:isLgl/>
+      <w:lvlText w:val="%1.%2.%3.%4.%5"/>
+      <w:lvlJc w:val="left"/>
+      <w:pPr>
+        <w:ind w:left="1140" w:hanging="1080"/>
+      </w:pPr>
+      <w:rPr>
+        <w:rFonts w:hint="default"/>
+      </w:rPr>
+    </w:lvl>
+    <w:lvl w:ilvl="5">
+      <w:start w:val="1"/>
+      <w:numFmt w:val="decimal"/>
+      <w:isLgl/>
+      <w:lvlText w:val="%1.%2.%3.%4.%5.%6"/>
+      <w:lvlJc w:val="left"/>
+      <w:pPr>
+        <w:ind w:left="1185" w:hanging="1080"/>
+      </w:pPr>
+      <w:rPr>
+        <w:rFonts w:hint="default"/>
+      </w:rPr>
+    </w:lvl>
+    <w:lvl w:ilvl="6">
+      <w:start w:val="1"/>
+      <w:numFmt w:val="decimal"/>
+      <w:isLgl/>
+      <w:lvlText w:val="%1.%2.%3.%4.%5.%6.%7"/>
+      <w:lvlJc w:val="left"/>
+      <w:pPr>
+        <w:ind w:left="1590" w:hanging="1440"/>
+      </w:pPr>
+      <w:rPr>
+        <w:rFonts w:hint="default"/>
+      </w:rPr>
+    </w:lvl>
+    <w:lvl w:ilvl="7">
+      <w:start w:val="1"/>
+      <w:numFmt w:val="decimal"/>
+      <w:isLgl/>
+      <w:lvlText w:val="%1.%2.%3.%4.%5.%6.%7.%8"/>
+      <w:lvlJc w:val="left"/>
+      <w:pPr>
+        <w:ind w:left="1635" w:hanging="1440"/>
+      </w:pPr>
+      <w:rPr>
+        <w:rFonts w:hint="default"/>
+      </w:rPr>
+    </w:lvl>
+    <w:lvl w:ilvl="8">
+      <w:start w:val="1"/>
+      <w:numFmt w:val="decimal"/>
+      <w:isLgl/>
+      <w:lvlText w:val="%1.%2.%3.%4.%5.%6.%7.%8.%9"/>
+      <w:lvlJc w:val="left"/>
+      <w:pPr>
+        <w:ind w:left="1680" w:hanging="1440"/>
+      </w:pPr>
+      <w:rPr>
+        <w:rFonts w:hint="default"/>
+      </w:rPr>
+    </w:lvl>
+  </w:abstractNum>
+  <w:abstractNum w:abstractNumId="40" w15:restartNumberingAfterBreak="0">
     <w:nsid w:val="7ED90C9B"/>
     <w:multiLevelType w:val="multilevel"/>
     <w:tmpl w:val="10D4D06A"/>
@@ -8004,88 +12027,127 @@
     </w:lvl>
   </w:abstractNum>
   <w:num w:numId="1">
+    <w:abstractNumId w:val="40"/>
+  </w:num>
+  <w:num w:numId="2">
+    <w:abstractNumId w:val="22"/>
+  </w:num>
+  <w:num w:numId="3">
+    <w:abstractNumId w:val="10"/>
+  </w:num>
+  <w:num w:numId="4">
+    <w:abstractNumId w:val="25"/>
+  </w:num>
+  <w:num w:numId="5">
+    <w:abstractNumId w:val="8"/>
+  </w:num>
+  <w:num w:numId="6">
+    <w:abstractNumId w:val="4"/>
+  </w:num>
+  <w:num w:numId="7">
+    <w:abstractNumId w:val="36"/>
+  </w:num>
+  <w:num w:numId="8">
+    <w:abstractNumId w:val="29"/>
+  </w:num>
+  <w:num w:numId="9">
+    <w:abstractNumId w:val="5"/>
+  </w:num>
+  <w:num w:numId="10">
+    <w:abstractNumId w:val="7"/>
+  </w:num>
+  <w:num w:numId="11">
+    <w:abstractNumId w:val="35"/>
+  </w:num>
+  <w:num w:numId="12">
+    <w:abstractNumId w:val="2"/>
+  </w:num>
+  <w:num w:numId="13">
+    <w:abstractNumId w:val="23"/>
+  </w:num>
+  <w:num w:numId="14">
+    <w:abstractNumId w:val="38"/>
+  </w:num>
+  <w:num w:numId="15">
+    <w:abstractNumId w:val="21"/>
+  </w:num>
+  <w:num w:numId="16">
+    <w:abstractNumId w:val="26"/>
+  </w:num>
+  <w:num w:numId="17">
+    <w:abstractNumId w:val="6"/>
+  </w:num>
+  <w:num w:numId="18">
+    <w:abstractNumId w:val="37"/>
+  </w:num>
+  <w:num w:numId="19">
+    <w:abstractNumId w:val="16"/>
+  </w:num>
+  <w:num w:numId="20">
+    <w:abstractNumId w:val="28"/>
+  </w:num>
+  <w:num w:numId="21">
+    <w:abstractNumId w:val="18"/>
+  </w:num>
+  <w:num w:numId="22">
+    <w:abstractNumId w:val="14"/>
+  </w:num>
+  <w:num w:numId="23">
+    <w:abstractNumId w:val="12"/>
+  </w:num>
+  <w:num w:numId="24">
+    <w:abstractNumId w:val="19"/>
+  </w:num>
+  <w:num w:numId="25">
     <w:abstractNumId w:val="27"/>
   </w:num>
-  <w:num w:numId="2">
+  <w:num w:numId="26">
+    <w:abstractNumId w:val="32"/>
+  </w:num>
+  <w:num w:numId="27">
+    <w:abstractNumId w:val="30"/>
+  </w:num>
+  <w:num w:numId="28">
+    <w:abstractNumId w:val="33"/>
+  </w:num>
+  <w:num w:numId="29">
+    <w:abstractNumId w:val="15"/>
+  </w:num>
+  <w:num w:numId="30">
+    <w:abstractNumId w:val="24"/>
+  </w:num>
+  <w:num w:numId="31">
     <w:abstractNumId w:val="13"/>
   </w:num>
-  <w:num w:numId="3">
-    <w:abstractNumId w:val="6"/>
+  <w:num w:numId="32">
+    <w:abstractNumId w:val="39"/>
   </w:num>
-  <w:num w:numId="4">
-    <w:abstractNumId w:val="15"/>
+  <w:num w:numId="33">
+    <w:abstractNumId w:val="0"/>
   </w:num>
-  <w:num w:numId="5">
-    <w:abstractNumId w:val="5"/>
+  <w:num w:numId="34">
+    <w:abstractNumId w:val="34"/>
   </w:num>
-  <w:num w:numId="6">
+  <w:num w:numId="35">
+    <w:abstractNumId w:val="11"/>
+  </w:num>
+  <w:num w:numId="36">
+    <w:abstractNumId w:val="9"/>
+  </w:num>
+  <w:num w:numId="37">
+    <w:abstractNumId w:val="20"/>
+  </w:num>
+  <w:num w:numId="38">
     <w:abstractNumId w:val="1"/>
   </w:num>
-  <w:num w:numId="7">
-    <w:abstractNumId w:val="24"/>
-  </w:num>
-  <w:num w:numId="8">
-    <w:abstractNumId w:val="19"/>
-  </w:num>
-  <w:num w:numId="9">
-    <w:abstractNumId w:val="2"/>
-  </w:num>
-  <w:num w:numId="10">
-    <w:abstractNumId w:val="4"/>
-  </w:num>
-  <w:num w:numId="11">
-    <w:abstractNumId w:val="23"/>
-  </w:num>
-  <w:num w:numId="12">
-    <w:abstractNumId w:val="0"/>
-  </w:num>
-  <w:num w:numId="13">
-    <w:abstractNumId w:val="14"/>
-  </w:num>
-  <w:num w:numId="14">
-    <w:abstractNumId w:val="26"/>
-  </w:num>
-  <w:num w:numId="15">
-    <w:abstractNumId w:val="12"/>
-  </w:num>
-  <w:num w:numId="16">
-    <w:abstractNumId w:val="16"/>
-  </w:num>
-  <w:num w:numId="17">
+  <w:num w:numId="39">
     <w:abstractNumId w:val="3"/>
   </w:num>
-  <w:num w:numId="18">
-    <w:abstractNumId w:val="25"/>
-  </w:num>
-  <w:num w:numId="19">
-    <w:abstractNumId w:val="9"/>
-  </w:num>
-  <w:num w:numId="20">
-    <w:abstractNumId w:val="18"/>
-  </w:num>
-  <w:num w:numId="21">
-    <w:abstractNumId w:val="10"/>
-  </w:num>
-  <w:num w:numId="22">
-    <w:abstractNumId w:val="8"/>
-  </w:num>
-  <w:num w:numId="23">
-    <w:abstractNumId w:val="7"/>
-  </w:num>
-  <w:num w:numId="24">
-    <w:abstractNumId w:val="11"/>
-  </w:num>
-  <w:num w:numId="25">
+  <w:num w:numId="40">
     <w:abstractNumId w:val="17"/>
   </w:num>
-  <w:num w:numId="26">
-    <w:abstractNumId w:val="21"/>
-  </w:num>
-  <w:num w:numId="27">
-    <w:abstractNumId w:val="20"/>
-  </w:num>
-  <w:num w:numId="28">
-    <w:abstractNumId w:val="22"/>
+  <w:num w:numId="41">
+    <w:abstractNumId w:val="31"/>
   </w:num>
 </w:numbering>
 </file>
